--- a/COURSES.docx
+++ b/COURSES.docx
@@ -1,6 +1,6 @@
 
 <file path=word/document.xml><?xml version="1.0" encoding="utf-8"?>
-<w:document xmlns:wpc="http://schemas.microsoft.com/office/word/2010/wordprocessingCanvas" xmlns:cx="http://schemas.microsoft.com/office/drawing/2014/chartex" xmlns:cx1="http://schemas.microsoft.com/office/drawing/2015/9/8/chartex" xmlns:cx2="http://schemas.microsoft.com/office/drawing/2015/10/21/chartex" xmlns:cx3="http://schemas.microsoft.com/office/drawing/2016/5/9/chartex" xmlns:cx4="http://schemas.microsoft.com/office/drawing/2016/5/10/chartex" xmlns:cx5="http://schemas.microsoft.com/office/drawing/2016/5/11/chartex" xmlns:cx6="http://schemas.microsoft.com/office/drawing/2016/5/12/chartex" xmlns:cx7="http://schemas.microsoft.com/office/drawing/2016/5/13/chartex" xmlns:cx8="http://schemas.microsoft.com/office/drawing/2016/5/14/chartex" xmlns:mc="http://schemas.openxmlformats.org/markup-compatibility/2006" xmlns:aink="http://schemas.microsoft.com/office/drawing/2016/ink" xmlns:am3d="http://schemas.microsoft.com/office/drawing/2017/model3d" xmlns:o="urn:schemas-microsoft-com:office:office" xmlns:oel="http://schemas.microsoft.com/office/2019/extlst" xmlns:r="http://schemas.openxmlformats.org/officeDocument/2006/relationships" xmlns:m="http://schemas.openxmlformats.org/officeDocument/2006/math" xmlns:v="urn:schemas-microsoft-com:vml" xmlns:wp14="http://schemas.microsoft.com/office/word/2010/wordprocessingDrawing" xmlns:wp="http://schemas.openxmlformats.org/drawingml/2006/wordprocessingDrawing" xmlns:w10="urn:schemas-microsoft-com:office:word" xmlns:w="http://schemas.openxmlformats.org/wordprocessingml/2006/main" xmlns:w14="http://schemas.microsoft.com/office/word/2010/wordml" xmlns:w15="http://schemas.microsoft.com/office/word/2012/wordml" xmlns:w16cex="http://schemas.microsoft.com/office/word/2018/wordml/cex" xmlns:w16cid="http://schemas.microsoft.com/office/word/2016/wordml/cid" xmlns:w16="http://schemas.microsoft.com/office/word/2018/wordml" xmlns:w16sdtdh="http://schemas.microsoft.com/office/word/2020/wordml/sdtdatahash" xmlns:w16se="http://schemas.microsoft.com/office/word/2015/wordml/symex" xmlns:wpg="http://schemas.microsoft.com/office/word/2010/wordprocessingGroup" xmlns:wpi="http://schemas.microsoft.com/office/word/2010/wordprocessingInk" xmlns:wne="http://schemas.microsoft.com/office/word/2006/wordml" xmlns:wps="http://schemas.microsoft.com/office/word/2010/wordprocessingShape" mc:Ignorable="w14 w15 w16se w16cid w16 w16cex w16sdtdh wp14">
+<w:document xmlns:wpc="http://schemas.microsoft.com/office/word/2010/wordprocessingCanvas" xmlns:mc="http://schemas.openxmlformats.org/markup-compatibility/2006" xmlns:o="urn:schemas-microsoft-com:office:office" xmlns:r="http://schemas.openxmlformats.org/officeDocument/2006/relationships" xmlns:m="http://schemas.openxmlformats.org/officeDocument/2006/math" xmlns:v="urn:schemas-microsoft-com:vml" xmlns:wp14="http://schemas.microsoft.com/office/word/2010/wordprocessingDrawing" xmlns:wp="http://schemas.openxmlformats.org/drawingml/2006/wordprocessingDrawing" xmlns:w10="urn:schemas-microsoft-com:office:word" xmlns:w="http://schemas.openxmlformats.org/wordprocessingml/2006/main" xmlns:w14="http://schemas.microsoft.com/office/word/2010/wordml" xmlns:wpg="http://schemas.microsoft.com/office/word/2010/wordprocessingGroup" xmlns:wpi="http://schemas.microsoft.com/office/word/2010/wordprocessingInk" xmlns:wne="http://schemas.microsoft.com/office/word/2006/wordml" xmlns:wps="http://schemas.microsoft.com/office/word/2010/wordprocessingShape" mc:Ignorable="w14 wp14">
   <w:body>
     <w:p>
       <w:pPr>
@@ -598,33 +598,82 @@
           <w:shd w:val="clear" w:color="auto" w:fill="FFFFFF"/>
         </w:rPr>
       </w:pPr>
-      <w:r>
-        <w:rPr>
-          <w:rFonts w:ascii="Merriweather" w:hAnsi="Merriweather"/>
-          <w:color w:val="212121"/>
-          <w:shd w:val="clear" w:color="auto" w:fill="FFFFFF"/>
-        </w:rPr>
-        <w:t>Through science, your child will be encouraged to develop their curiosity and make observations. And as they are introduced to science, your child will begin to develop organized and analytical thinking as well as problem-solving skills.</w:t>
-      </w:r>
-    </w:p>
-    <w:p>
-      <w:pPr>
-        <w:tabs>
-          <w:tab w:val="left" w:pos="5916"/>
-        </w:tabs>
-        <w:rPr>
-          <w:rFonts w:ascii="Merriweather" w:hAnsi="Merriweather"/>
-          <w:color w:val="212121"/>
-          <w:shd w:val="clear" w:color="auto" w:fill="FFFFFF"/>
-        </w:rPr>
-      </w:pPr>
-      <w:r>
-        <w:rPr>
-          <w:rFonts w:ascii="Merriweather" w:hAnsi="Merriweather"/>
-          <w:color w:val="212121"/>
-          <w:shd w:val="clear" w:color="auto" w:fill="FFFFFF"/>
-        </w:rPr>
-        <w:t>will develop an understanding of four areas: physical sciences; life sciences; earth and space sciences</w:t>
+      <w:bookmarkStart w:id="0" w:name="_GoBack"/>
+      <w:r>
+        <w:rPr>
+          <w:rFonts w:ascii="Merriweather" w:hAnsi="Merriweather"/>
+          <w:color w:val="212121"/>
+        </w:rPr>
+        <w:t>&lt;p&gt;</w:t>
+      </w:r>
+      <w:proofErr w:type="gramStart"/>
+      <w:r>
+        <w:rPr>
+          <w:rFonts w:ascii="Merriweather" w:hAnsi="Merriweather"/>
+          <w:color w:val="212121"/>
+          <w:shd w:val="clear" w:color="auto" w:fill="FFFFFF"/>
+        </w:rPr>
+        <w:t>Through</w:t>
+      </w:r>
+      <w:proofErr w:type="gramEnd"/>
+      <w:r>
+        <w:rPr>
+          <w:rFonts w:ascii="Merriweather" w:hAnsi="Merriweather"/>
+          <w:color w:val="212121"/>
+          <w:shd w:val="clear" w:color="auto" w:fill="FFFFFF"/>
+        </w:rPr>
+        <w:t xml:space="preserve"> science, your child will be encouraged to develop their curiosity and make observations. And as they are introduced to science, your child will begin to develop organized and analytical thinking as well as problem-solving skills.</w:t>
+      </w:r>
+    </w:p>
+    <w:p>
+      <w:pPr>
+        <w:tabs>
+          <w:tab w:val="left" w:pos="5916"/>
+        </w:tabs>
+        <w:rPr>
+          <w:rFonts w:ascii="Merriweather" w:hAnsi="Merriweather"/>
+          <w:color w:val="212121"/>
+          <w:shd w:val="clear" w:color="auto" w:fill="FFFFFF"/>
+        </w:rPr>
+      </w:pPr>
+      <w:proofErr w:type="gramStart"/>
+      <w:r>
+        <w:rPr>
+          <w:rFonts w:ascii="Merriweather" w:hAnsi="Merriweather"/>
+          <w:color w:val="212121"/>
+          <w:shd w:val="clear" w:color="auto" w:fill="FFFFFF"/>
+        </w:rPr>
+        <w:t>will</w:t>
+      </w:r>
+      <w:proofErr w:type="gramEnd"/>
+      <w:r>
+        <w:rPr>
+          <w:rFonts w:ascii="Merriweather" w:hAnsi="Merriweather"/>
+          <w:color w:val="212121"/>
+          <w:shd w:val="clear" w:color="auto" w:fill="FFFFFF"/>
+        </w:rPr>
+        <w:t xml:space="preserve"> develop an understanding of four areas: physical sciences; life sciences; earth and space sciences</w:t>
+      </w:r>
+      <w:r>
+        <w:rPr>
+          <w:rFonts w:ascii="Merriweather" w:hAnsi="Merriweather"/>
+          <w:color w:val="212121"/>
+        </w:rPr>
+        <w:t>&lt;</w:t>
+      </w:r>
+      <w:r>
+        <w:rPr>
+          <w:rFonts w:ascii="Merriweather" w:hAnsi="Merriweather"/>
+          <w:color w:val="212121"/>
+        </w:rPr>
+        <w:t>/</w:t>
+      </w:r>
+      <w:r>
+        <w:rPr>
+          <w:rFonts w:ascii="Merriweather" w:hAnsi="Merriweather"/>
+          <w:color w:val="212121"/>
+        </w:rPr>
+        <w:t>p&gt;</w:t>
       </w:r>
     </w:p>
     <w:p>
@@ -661,7 +710,59 @@
           <w:szCs w:val="36"/>
           <w:bdr w:val="none" w:sz="0" w:space="0" w:color="auto" w:frame="1"/>
         </w:rPr>
+        <w:t>&lt;h3&gt;</w:t>
+      </w:r>
+      <w:r>
+        <w:rPr>
+          <w:rStyle w:val="mntl-sc-block-subheadingtext"/>
+          <w:rFonts w:ascii="Helvetica" w:hAnsi="Helvetica" w:cs="Helvetica"/>
+          <w:b/>
+          <w:bCs/>
+          <w:color w:val="212121"/>
+          <w:sz w:val="36"/>
+          <w:szCs w:val="36"/>
+          <w:bdr w:val="none" w:sz="0" w:space="0" w:color="auto" w:frame="1"/>
+        </w:rPr>
         <w:t>Physical Sciences</w:t>
+      </w:r>
+      <w:r>
+        <w:rPr>
+          <w:rStyle w:val="mntl-sc-block-subheadingtext"/>
+          <w:rFonts w:ascii="Helvetica" w:hAnsi="Helvetica" w:cs="Helvetica"/>
+          <w:b/>
+          <w:bCs/>
+          <w:color w:val="212121"/>
+          <w:sz w:val="36"/>
+          <w:szCs w:val="36"/>
+          <w:bdr w:val="none" w:sz="0" w:space="0" w:color="auto" w:frame="1"/>
+        </w:rPr>
+        <w:t>&lt;</w:t>
+      </w:r>
+      <w:r>
+        <w:rPr>
+          <w:rStyle w:val="mntl-sc-block-subheadingtext"/>
+          <w:rFonts w:ascii="Helvetica" w:hAnsi="Helvetica" w:cs="Helvetica"/>
+          <w:b/>
+          <w:bCs/>
+          <w:color w:val="212121"/>
+          <w:sz w:val="36"/>
+          <w:szCs w:val="36"/>
+          <w:bdr w:val="none" w:sz="0" w:space="0" w:color="auto" w:frame="1"/>
+        </w:rPr>
+        <w:t>/</w:t>
+      </w:r>
+      <w:r>
+        <w:rPr>
+          <w:rStyle w:val="mntl-sc-block-subheadingtext"/>
+          <w:rFonts w:ascii="Helvetica" w:hAnsi="Helvetica" w:cs="Helvetica"/>
+          <w:b/>
+          <w:bCs/>
+          <w:color w:val="212121"/>
+          <w:sz w:val="36"/>
+          <w:szCs w:val="36"/>
+          <w:bdr w:val="none" w:sz="0" w:space="0" w:color="auto" w:frame="1"/>
+        </w:rPr>
+        <w:t>h3&gt;</w:t>
       </w:r>
     </w:p>
     <w:p>
@@ -679,7 +780,51 @@
           <w:rFonts w:ascii="Merriweather" w:hAnsi="Merriweather"/>
           <w:color w:val="212121"/>
         </w:rPr>
-        <w:t>The physical sciences involve the study of the physical world. This includes chemistry, physics, and astronomy. Sometimes the Earth sciences are included in physical sciences since they are part of the physical world.</w:t>
+        <w:t>&lt;p&gt;</w:t>
+      </w:r>
+      <w:proofErr w:type="gramStart"/>
+      <w:r>
+        <w:rPr>
+          <w:rFonts w:ascii="Merriweather" w:hAnsi="Merriweather"/>
+          <w:color w:val="212121"/>
+        </w:rPr>
+        <w:t>The</w:t>
+      </w:r>
+      <w:proofErr w:type="gramEnd"/>
+      <w:r>
+        <w:rPr>
+          <w:rFonts w:ascii="Merriweather" w:hAnsi="Merriweather"/>
+          <w:color w:val="212121"/>
+        </w:rPr>
+        <w:t xml:space="preserve"> physical sciences involve the study of the physical world. This includes chemistry, physics, and astronomy. Sometimes the Earth sciences are included in physical sciences since they are part of the physical world.</w:t>
+      </w:r>
+      <w:r>
+        <w:rPr>
+          <w:rFonts w:ascii="Merriweather" w:hAnsi="Merriweather"/>
+          <w:color w:val="212121"/>
+        </w:rPr>
+        <w:t xml:space="preserve"> </w:t>
+      </w:r>
+      <w:r>
+        <w:rPr>
+          <w:rFonts w:ascii="Merriweather" w:hAnsi="Merriweather"/>
+          <w:color w:val="212121"/>
+        </w:rPr>
+        <w:t>&lt;</w:t>
+      </w:r>
+      <w:r>
+        <w:rPr>
+          <w:rFonts w:ascii="Merriweather" w:hAnsi="Merriweather"/>
+          <w:color w:val="212121"/>
+        </w:rPr>
+        <w:t>/</w:t>
+      </w:r>
+      <w:r>
+        <w:rPr>
+          <w:rFonts w:ascii="Merriweather" w:hAnsi="Merriweather"/>
+          <w:color w:val="212121"/>
+        </w:rPr>
+        <w:t>p&gt;</w:t>
       </w:r>
     </w:p>
     <w:p>
@@ -704,7 +849,59 @@
           <w:szCs w:val="36"/>
           <w:bdr w:val="none" w:sz="0" w:space="0" w:color="auto" w:frame="1"/>
         </w:rPr>
+        <w:t>&lt;h3&gt;</w:t>
+      </w:r>
+      <w:r>
+        <w:rPr>
+          <w:rStyle w:val="mntl-sc-block-subheadingtext"/>
+          <w:rFonts w:ascii="Helvetica" w:hAnsi="Helvetica" w:cs="Helvetica"/>
+          <w:b/>
+          <w:bCs/>
+          <w:color w:val="212121"/>
+          <w:sz w:val="36"/>
+          <w:szCs w:val="36"/>
+          <w:bdr w:val="none" w:sz="0" w:space="0" w:color="auto" w:frame="1"/>
+        </w:rPr>
         <w:t>Earth and Space Sciences</w:t>
+      </w:r>
+      <w:r>
+        <w:rPr>
+          <w:rStyle w:val="mntl-sc-block-subheadingtext"/>
+          <w:rFonts w:ascii="Helvetica" w:hAnsi="Helvetica" w:cs="Helvetica"/>
+          <w:b/>
+          <w:bCs/>
+          <w:color w:val="212121"/>
+          <w:sz w:val="36"/>
+          <w:szCs w:val="36"/>
+          <w:bdr w:val="none" w:sz="0" w:space="0" w:color="auto" w:frame="1"/>
+        </w:rPr>
+        <w:t>&lt;</w:t>
+      </w:r>
+      <w:r>
+        <w:rPr>
+          <w:rStyle w:val="mntl-sc-block-subheadingtext"/>
+          <w:rFonts w:ascii="Helvetica" w:hAnsi="Helvetica" w:cs="Helvetica"/>
+          <w:b/>
+          <w:bCs/>
+          <w:color w:val="212121"/>
+          <w:sz w:val="36"/>
+          <w:szCs w:val="36"/>
+          <w:bdr w:val="none" w:sz="0" w:space="0" w:color="auto" w:frame="1"/>
+        </w:rPr>
+        <w:t>/</w:t>
+      </w:r>
+      <w:r>
+        <w:rPr>
+          <w:rStyle w:val="mntl-sc-block-subheadingtext"/>
+          <w:rFonts w:ascii="Helvetica" w:hAnsi="Helvetica" w:cs="Helvetica"/>
+          <w:b/>
+          <w:bCs/>
+          <w:color w:val="212121"/>
+          <w:sz w:val="36"/>
+          <w:szCs w:val="36"/>
+          <w:bdr w:val="none" w:sz="0" w:space="0" w:color="auto" w:frame="1"/>
+        </w:rPr>
+        <w:t>h3&gt;</w:t>
       </w:r>
     </w:p>
     <w:p>
@@ -722,6 +919,13 @@
           <w:rFonts w:ascii="Merriweather" w:hAnsi="Merriweather"/>
           <w:color w:val="212121"/>
         </w:rPr>
+        <w:t>&lt;p&gt;</w:t>
+      </w:r>
+      <w:r>
+        <w:rPr>
+          <w:rFonts w:ascii="Merriweather" w:hAnsi="Merriweather"/>
+          <w:color w:val="212121"/>
+        </w:rPr>
         <w:t>The Earth sciences involve the study of everything relating to the Earth, except for living things. These sciences include mainly geology and meteorology, and sometimes geography.</w:t>
       </w:r>
     </w:p>
@@ -740,23 +944,49 @@
           <w:rFonts w:ascii="Merriweather" w:hAnsi="Merriweather"/>
           <w:color w:val="212121"/>
         </w:rPr>
-        <w:t xml:space="preserve">As they learn about the earth, children will learn about the characteristics of the earth's environments (mountains, rivers, oceans, valleys, and deserts) and the four seasons. They'll study the weather, daytime, </w:t>
-      </w:r>
-      <w:proofErr w:type="spellStart"/>
-      <w:r>
-        <w:rPr>
-          <w:rFonts w:ascii="Merriweather" w:hAnsi="Merriweather"/>
-          <w:color w:val="212121"/>
-        </w:rPr>
-        <w:t>nighttime</w:t>
-      </w:r>
-      <w:proofErr w:type="spellEnd"/>
-      <w:r>
-        <w:rPr>
-          <w:rFonts w:ascii="Merriweather" w:hAnsi="Merriweather"/>
-          <w:color w:val="212121"/>
-        </w:rPr>
-        <w:t>, the different phases of the moon, and resources and conservation.</w:t>
+        <w:t>As they learn about the earth, children will learn about the characteristics of the earth's environments (mountains, rivers, oceans, valleys, and deserts) and the four seasons. They'll study the weather, daytime, night</w:t>
+      </w:r>
+      <w:r>
+        <w:rPr>
+          <w:rFonts w:ascii="Merriweather" w:hAnsi="Merriweather"/>
+          <w:color w:val="212121"/>
+        </w:rPr>
+        <w:t xml:space="preserve"> </w:t>
+      </w:r>
+      <w:r>
+        <w:rPr>
+          <w:rFonts w:ascii="Merriweather" w:hAnsi="Merriweather"/>
+          <w:color w:val="212121"/>
+        </w:rPr>
+        <w:t>time, the different phases of the moon, and resources and conservation.</w:t>
+      </w:r>
+      <w:r>
+        <w:rPr>
+          <w:rFonts w:ascii="Merriweather" w:hAnsi="Merriweather"/>
+          <w:color w:val="212121"/>
+        </w:rPr>
+        <w:t xml:space="preserve"> </w:t>
+      </w:r>
+      <w:r>
+        <w:rPr>
+          <w:rFonts w:ascii="Merriweather" w:hAnsi="Merriweather"/>
+          <w:color w:val="212121"/>
+        </w:rPr>
+        <w:t>&lt;</w:t>
+      </w:r>
+      <w:r>
+        <w:rPr>
+          <w:rFonts w:ascii="Merriweather" w:hAnsi="Merriweather"/>
+          <w:color w:val="212121"/>
+        </w:rPr>
+        <w:t>/</w:t>
+      </w:r>
+      <w:r>
+        <w:rPr>
+          <w:rFonts w:ascii="Merriweather" w:hAnsi="Merriweather"/>
+          <w:color w:val="212121"/>
+        </w:rPr>
+        <w:t>p&gt;</w:t>
       </w:r>
     </w:p>
     <w:p>
@@ -781,7 +1011,59 @@
           <w:szCs w:val="36"/>
           <w:bdr w:val="none" w:sz="0" w:space="0" w:color="auto" w:frame="1"/>
         </w:rPr>
+        <w:t>&lt;h3&gt;</w:t>
+      </w:r>
+      <w:r>
+        <w:rPr>
+          <w:rStyle w:val="mntl-sc-block-subheadingtext"/>
+          <w:rFonts w:ascii="Helvetica" w:hAnsi="Helvetica" w:cs="Helvetica"/>
+          <w:b/>
+          <w:bCs/>
+          <w:color w:val="212121"/>
+          <w:sz w:val="36"/>
+          <w:szCs w:val="36"/>
+          <w:bdr w:val="none" w:sz="0" w:space="0" w:color="auto" w:frame="1"/>
+        </w:rPr>
         <w:t>Life Sciences</w:t>
+      </w:r>
+      <w:r>
+        <w:rPr>
+          <w:rStyle w:val="mntl-sc-block-subheadingtext"/>
+          <w:rFonts w:ascii="Helvetica" w:hAnsi="Helvetica" w:cs="Helvetica"/>
+          <w:b/>
+          <w:bCs/>
+          <w:color w:val="212121"/>
+          <w:sz w:val="36"/>
+          <w:szCs w:val="36"/>
+          <w:bdr w:val="none" w:sz="0" w:space="0" w:color="auto" w:frame="1"/>
+        </w:rPr>
+        <w:t>&lt;</w:t>
+      </w:r>
+      <w:r>
+        <w:rPr>
+          <w:rStyle w:val="mntl-sc-block-subheadingtext"/>
+          <w:rFonts w:ascii="Helvetica" w:hAnsi="Helvetica" w:cs="Helvetica"/>
+          <w:b/>
+          <w:bCs/>
+          <w:color w:val="212121"/>
+          <w:sz w:val="36"/>
+          <w:szCs w:val="36"/>
+          <w:bdr w:val="none" w:sz="0" w:space="0" w:color="auto" w:frame="1"/>
+        </w:rPr>
+        <w:t>/</w:t>
+      </w:r>
+      <w:r>
+        <w:rPr>
+          <w:rStyle w:val="mntl-sc-block-subheadingtext"/>
+          <w:rFonts w:ascii="Helvetica" w:hAnsi="Helvetica" w:cs="Helvetica"/>
+          <w:b/>
+          <w:bCs/>
+          <w:color w:val="212121"/>
+          <w:sz w:val="36"/>
+          <w:szCs w:val="36"/>
+          <w:bdr w:val="none" w:sz="0" w:space="0" w:color="auto" w:frame="1"/>
+        </w:rPr>
+        <w:t>h3&gt;</w:t>
       </w:r>
     </w:p>
     <w:p>
@@ -810,7 +1092,23 @@
           <w:rFonts w:ascii="Merriweather" w:hAnsi="Merriweather"/>
           <w:color w:val="212121"/>
         </w:rPr>
-        <w:t>The life sciences are the study of living things. That includes biology, botany, zoology, and ecology, among others. As part of their study of the life sciences, children will learn the basic structures of common plants and animals (arms, legs, wings, leaves, stems, roots, etc.). They also may learn about the differences and similarities in plants and animals.</w:t>
+        <w:t>&lt;p&gt;</w:t>
+      </w:r>
+      <w:proofErr w:type="gramStart"/>
+      <w:r>
+        <w:rPr>
+          <w:rFonts w:ascii="Merriweather" w:hAnsi="Merriweather"/>
+          <w:color w:val="212121"/>
+        </w:rPr>
+        <w:t>The</w:t>
+      </w:r>
+      <w:proofErr w:type="gramEnd"/>
+      <w:r>
+        <w:rPr>
+          <w:rFonts w:ascii="Merriweather" w:hAnsi="Merriweather"/>
+          <w:color w:val="212121"/>
+        </w:rPr>
+        <w:t xml:space="preserve"> life sciences are the study of living things. That includes biology, botany, zoology, and ecology, among others. As part of their study of the life sciences, children will learn the basic structures of common plants and animals (arms, legs, wings, leaves, stems, roots, etc.). They also may learn about the differences and similarities in plants and animals.</w:t>
       </w:r>
     </w:p>
     <w:p>
@@ -830,7 +1128,36 @@
         </w:rPr>
         <w:t>Life science also allows kids to explore how living things adapt to their environment, grow, change, and have certain needs. They may even explore how living things and non-living things differ or how they impact one another.</w:t>
       </w:r>
-    </w:p>
+      <w:r>
+        <w:rPr>
+          <w:rFonts w:ascii="Merriweather" w:hAnsi="Merriweather"/>
+          <w:color w:val="212121"/>
+        </w:rPr>
+        <w:t xml:space="preserve"> </w:t>
+      </w:r>
+      <w:r>
+        <w:rPr>
+          <w:rFonts w:ascii="Merriweather" w:hAnsi="Merriweather"/>
+          <w:color w:val="212121"/>
+        </w:rPr>
+        <w:t>&lt;</w:t>
+      </w:r>
+      <w:r>
+        <w:rPr>
+          <w:rFonts w:ascii="Merriweather" w:hAnsi="Merriweather"/>
+          <w:color w:val="212121"/>
+        </w:rPr>
+        <w:t>/</w:t>
+      </w:r>
+      <w:r>
+        <w:rPr>
+          <w:rFonts w:ascii="Merriweather" w:hAnsi="Merriweather"/>
+          <w:color w:val="212121"/>
+        </w:rPr>
+        <w:t>p&gt;</w:t>
+      </w:r>
+    </w:p>
+    <w:bookmarkEnd w:id="0"/>
     <w:p>
       <w:pPr>
         <w:tabs>
@@ -912,6 +1239,7 @@
           <w:bdr w:val="none" w:sz="0" w:space="0" w:color="auto" w:frame="1"/>
           <w:lang w:eastAsia="en-IN"/>
         </w:rPr>
+        <w:lastRenderedPageBreak/>
         <w:t>Mathematics gives us a way to understand patterns, define relationships, and predict the future. It helps us do many important things in our daily lives.</w:t>
       </w:r>
     </w:p>
@@ -948,29 +1276,7 @@
           <w:szCs w:val="27"/>
           <w:shd w:val="clear" w:color="auto" w:fill="FFFFFF"/>
         </w:rPr>
-        <w:t xml:space="preserve">According to some people, maths is just the use of complicated formulas and calculations which won’t be ever applied in real life. </w:t>
-      </w:r>
-      <w:proofErr w:type="gramStart"/>
-      <w:r>
-        <w:rPr>
-          <w:rFonts w:ascii="Georgia" w:hAnsi="Georgia"/>
-          <w:color w:val="383838"/>
-          <w:sz w:val="27"/>
-          <w:szCs w:val="27"/>
-          <w:shd w:val="clear" w:color="auto" w:fill="FFFFFF"/>
-        </w:rPr>
-        <w:t>But,</w:t>
-      </w:r>
-      <w:proofErr w:type="gramEnd"/>
-      <w:r>
-        <w:rPr>
-          <w:rFonts w:ascii="Georgia" w:hAnsi="Georgia"/>
-          <w:color w:val="383838"/>
-          <w:sz w:val="27"/>
-          <w:szCs w:val="27"/>
-          <w:shd w:val="clear" w:color="auto" w:fill="FFFFFF"/>
-        </w:rPr>
-        <w:t xml:space="preserve"> maths is the universal language which is applied in almost every aspect of life. Yes! You read it right; basic mathematical concepts are followed all the time. You would be amazed to see the emerging of maths from unexpected situations.</w:t>
+        <w:t>According to some people, maths is just the use of complicated formulas and calculations which won’t be ever applied in real life. But, maths is the universal language which is applied in almost every aspect of life. Yes! You read it right; basic mathematical concepts are followed all the time. You would be amazed to see the emerging of maths from unexpected situations.</w:t>
       </w:r>
     </w:p>
     <w:p>
@@ -1114,27 +1420,7 @@
           <w:sz w:val="27"/>
           <w:szCs w:val="27"/>
         </w:rPr>
-        <w:t xml:space="preserve"> Score, Time, </w:t>
-      </w:r>
-      <w:proofErr w:type="gramStart"/>
-      <w:r>
-        <w:rPr>
-          <w:rFonts w:ascii="Arial" w:hAnsi="Arial" w:cs="Arial"/>
-          <w:color w:val="000000"/>
-          <w:sz w:val="27"/>
-          <w:szCs w:val="27"/>
-        </w:rPr>
-        <w:t>Strategizing</w:t>
-      </w:r>
-      <w:proofErr w:type="gramEnd"/>
-      <w:r>
-        <w:rPr>
-          <w:rFonts w:ascii="Arial" w:hAnsi="Arial" w:cs="Arial"/>
-          <w:color w:val="000000"/>
-          <w:sz w:val="27"/>
-          <w:szCs w:val="27"/>
-        </w:rPr>
-        <w:t xml:space="preserve"> to win</w:t>
+        <w:t> Score, Time, Strategizing to win</w:t>
       </w:r>
     </w:p>
     <w:p>
@@ -1486,34 +1772,7 @@
           <w:color w:val="333333"/>
           <w:shd w:val="clear" w:color="auto" w:fill="FFFFFF"/>
         </w:rPr>
-        <w:t xml:space="preserve">The Hindi language is spoken by more than 260 million people across the world as a native language. In addition to this, around 120 million people use Hindi as a second language. </w:t>
-      </w:r>
-      <w:r>
-        <w:rPr>
-          <w:rFonts w:ascii="Nunito" w:hAnsi="Nunito"/>
-          <w:color w:val="333333"/>
-          <w:shd w:val="clear" w:color="auto" w:fill="FFFFFF"/>
-        </w:rPr>
-        <w:lastRenderedPageBreak/>
-        <w:t xml:space="preserve">Due to this vast number of speakers across the world, Hindi is the fourth most spoken language in the world after English, Chinese and Spanish. So, you know if you learn </w:t>
-      </w:r>
-      <w:proofErr w:type="gramStart"/>
-      <w:r>
-        <w:rPr>
-          <w:rFonts w:ascii="Nunito" w:hAnsi="Nunito"/>
-          <w:color w:val="333333"/>
-          <w:shd w:val="clear" w:color="auto" w:fill="FFFFFF"/>
-        </w:rPr>
-        <w:t>Hindi</w:t>
-      </w:r>
-      <w:proofErr w:type="gramEnd"/>
-      <w:r>
-        <w:rPr>
-          <w:rFonts w:ascii="Nunito" w:hAnsi="Nunito"/>
-          <w:color w:val="333333"/>
-          <w:shd w:val="clear" w:color="auto" w:fill="FFFFFF"/>
-        </w:rPr>
-        <w:t xml:space="preserve"> you will have plenty of people to interact with in different parts of the country and also the world. Besides, Hindi is the most common language spoken across India. This makes it one of the most important languages of South East Asia.</w:t>
+        <w:t>The Hindi language is spoken by more than 260 million people across the world as a native language. In addition to this, around 120 million people use Hindi as a second language. Due to this vast number of speakers across the world, Hindi is the fourth most spoken language in the world after English, Chinese and Spanish. So, you know if you learn Hindi you will have plenty of people to interact with in different parts of the country and also the world. Besides, Hindi is the most common language spoken across India. This makes it one of the most important languages of South East Asia.</w:t>
       </w:r>
     </w:p>
     <w:p>
@@ -1543,7 +1802,7 @@
           <w:color w:val="333333"/>
           <w:shd w:val="clear" w:color="auto" w:fill="FFFFFF"/>
         </w:rPr>
-        <w:t xml:space="preserve">Hindi is very prevalent in South-East Asia. Learning a new language has many benefits in all aspects of life. Be it a student, a professional or even a retired person, knowledge of multiple languages always </w:t>
+        <w:t xml:space="preserve">Hindi is very prevalent in South-East Asia. Learning a new language has many benefits in all aspects of life. Be it a student, a professional or </w:t>
       </w:r>
       <w:proofErr w:type="gramStart"/>
       <w:r>
@@ -1552,7 +1811,7 @@
           <w:color w:val="333333"/>
           <w:shd w:val="clear" w:color="auto" w:fill="FFFFFF"/>
         </w:rPr>
-        <w:t>help</w:t>
+        <w:t>even a retired person, knowledge of multiple languages always help</w:t>
       </w:r>
       <w:proofErr w:type="gramEnd"/>
       <w:r>
@@ -1561,7 +1820,16 @@
           <w:color w:val="333333"/>
           <w:shd w:val="clear" w:color="auto" w:fill="FFFFFF"/>
         </w:rPr>
-        <w:t>. It broadens your travel and culture horizons. Well, this is just one advantage. Keep this in mind, you may want to know the importance of learning Hindi. So, without any more time, let us quickly check the importance of learning Hindi.</w:t>
+        <w:t xml:space="preserve">. It broadens your travel and culture horizons. Well, this is just one advantage. Keep this </w:t>
+      </w:r>
+      <w:r>
+        <w:rPr>
+          <w:rFonts w:ascii="Nunito" w:hAnsi="Nunito"/>
+          <w:color w:val="333333"/>
+          <w:shd w:val="clear" w:color="auto" w:fill="FFFFFF"/>
+        </w:rPr>
+        <w:lastRenderedPageBreak/>
+        <w:t>in mind, you may want to know the importance of learning Hindi. So, without any more time, let us quickly check the importance of learning Hindi.</w:t>
       </w:r>
     </w:p>
     <w:p>
@@ -2057,7 +2325,6 @@
           <w:szCs w:val="28"/>
           <w:lang w:eastAsia="en-IN"/>
         </w:rPr>
-        <w:lastRenderedPageBreak/>
         <w:t>CLASsicaL</w:t>
       </w:r>
       <w:proofErr w:type="spellEnd"/>
@@ -2140,7 +2407,31 @@
           <w:szCs w:val="27"/>
           <w:shd w:val="clear" w:color="auto" w:fill="FFFFFF"/>
         </w:rPr>
-        <w:t xml:space="preserve"> Shastra’</w:t>
+        <w:t xml:space="preserve"> </w:t>
+      </w:r>
+      <w:proofErr w:type="spellStart"/>
+      <w:r>
+        <w:rPr>
+          <w:rStyle w:val="Strong"/>
+          <w:rFonts w:ascii="Roboto" w:hAnsi="Roboto"/>
+          <w:color w:val="333333"/>
+          <w:sz w:val="27"/>
+          <w:szCs w:val="27"/>
+          <w:shd w:val="clear" w:color="auto" w:fill="FFFFFF"/>
+        </w:rPr>
+        <w:t>Shastra</w:t>
+      </w:r>
+      <w:proofErr w:type="spellEnd"/>
+      <w:r>
+        <w:rPr>
+          <w:rStyle w:val="Strong"/>
+          <w:rFonts w:ascii="Roboto" w:hAnsi="Roboto"/>
+          <w:color w:val="333333"/>
+          <w:sz w:val="27"/>
+          <w:szCs w:val="27"/>
+          <w:shd w:val="clear" w:color="auto" w:fill="FFFFFF"/>
+        </w:rPr>
+        <w:t>’</w:t>
       </w:r>
       <w:r>
         <w:rPr>
@@ -2174,7 +2465,29 @@
           <w:szCs w:val="27"/>
           <w:shd w:val="clear" w:color="auto" w:fill="FFFFFF"/>
         </w:rPr>
-        <w:t xml:space="preserve">Unlike folk dances, classical dances are all about technicalities and strict rules. Acharya </w:t>
+        <w:t>Unlike folk dances, classical dances are all about technicalities and strict rules. </w:t>
+      </w:r>
+      <w:proofErr w:type="spellStart"/>
+      <w:r>
+        <w:rPr>
+          <w:rFonts w:ascii="Roboto" w:hAnsi="Roboto"/>
+          <w:color w:val="333333"/>
+          <w:sz w:val="27"/>
+          <w:szCs w:val="27"/>
+          <w:shd w:val="clear" w:color="auto" w:fill="FFFFFF"/>
+        </w:rPr>
+        <w:t>Acharya</w:t>
+      </w:r>
+      <w:proofErr w:type="spellEnd"/>
+      <w:r>
+        <w:rPr>
+          <w:rFonts w:ascii="Roboto" w:hAnsi="Roboto"/>
+          <w:color w:val="333333"/>
+          <w:sz w:val="27"/>
+          <w:szCs w:val="27"/>
+          <w:shd w:val="clear" w:color="auto" w:fill="FFFFFF"/>
+        </w:rPr>
+        <w:t xml:space="preserve"> </w:t>
       </w:r>
       <w:proofErr w:type="spellStart"/>
       <w:r>
@@ -2207,30 +2520,9 @@
           <w:szCs w:val="27"/>
           <w:shd w:val="clear" w:color="auto" w:fill="FFFFFF"/>
         </w:rPr>
-        <w:t>‘Abhinaya Darpan’</w:t>
-      </w:r>
-      <w:r>
-        <w:rPr>
-          <w:rFonts w:ascii="Roboto" w:hAnsi="Roboto"/>
-          <w:color w:val="333333"/>
-          <w:sz w:val="27"/>
-          <w:szCs w:val="27"/>
-          <w:shd w:val="clear" w:color="auto" w:fill="FFFFFF"/>
-        </w:rPr>
-        <w:t xml:space="preserve"> and </w:t>
+        <w:t>‘</w:t>
       </w:r>
       <w:proofErr w:type="spellStart"/>
-      <w:r>
-        <w:rPr>
-          <w:rFonts w:ascii="Roboto" w:hAnsi="Roboto"/>
-          <w:color w:val="333333"/>
-          <w:sz w:val="27"/>
-          <w:szCs w:val="27"/>
-          <w:shd w:val="clear" w:color="auto" w:fill="FFFFFF"/>
-        </w:rPr>
-        <w:t>Sharangdev’s</w:t>
-      </w:r>
-      <w:proofErr w:type="spellEnd"/>
       <w:r>
         <w:rPr>
           <w:rStyle w:val="Strong"/>
@@ -2240,9 +2532,9 @@
           <w:szCs w:val="27"/>
           <w:shd w:val="clear" w:color="auto" w:fill="FFFFFF"/>
         </w:rPr>
-        <w:t> ‘Sangeeth Ratnakar’ (</w:t>
-      </w:r>
-      <w:proofErr w:type="spellStart"/>
+        <w:t>Abhinaya</w:t>
+      </w:r>
+      <w:proofErr w:type="spellEnd"/>
       <w:r>
         <w:rPr>
           <w:rStyle w:val="Strong"/>
@@ -2252,9 +2544,9 @@
           <w:szCs w:val="27"/>
           <w:shd w:val="clear" w:color="auto" w:fill="FFFFFF"/>
         </w:rPr>
-        <w:t>Nartanadhyaya</w:t>
-      </w:r>
-      <w:proofErr w:type="spellEnd"/>
+        <w:t xml:space="preserve"> </w:t>
+      </w:r>
+      <w:proofErr w:type="spellStart"/>
       <w:r>
         <w:rPr>
           <w:rStyle w:val="Strong"/>
@@ -2264,19 +2556,9 @@
           <w:szCs w:val="27"/>
           <w:shd w:val="clear" w:color="auto" w:fill="FFFFFF"/>
         </w:rPr>
-        <w:t>),</w:t>
-      </w:r>
-      <w:r>
-        <w:rPr>
-          <w:rFonts w:ascii="Roboto" w:hAnsi="Roboto"/>
-          <w:color w:val="333333"/>
-          <w:sz w:val="27"/>
-          <w:szCs w:val="27"/>
-          <w:shd w:val="clear" w:color="auto" w:fill="FFFFFF"/>
-        </w:rPr>
-        <w:t> along with the </w:t>
-      </w:r>
-      <w:proofErr w:type="spellStart"/>
+        <w:t>Darpan</w:t>
+      </w:r>
+      <w:proofErr w:type="spellEnd"/>
       <w:r>
         <w:rPr>
           <w:rStyle w:val="Strong"/>
@@ -2286,7 +2568,28 @@
           <w:szCs w:val="27"/>
           <w:shd w:val="clear" w:color="auto" w:fill="FFFFFF"/>
         </w:rPr>
-        <w:t>Natya</w:t>
+        <w:t>’</w:t>
+      </w:r>
+      <w:r>
+        <w:rPr>
+          <w:rFonts w:ascii="Roboto" w:hAnsi="Roboto"/>
+          <w:color w:val="333333"/>
+          <w:sz w:val="27"/>
+          <w:szCs w:val="27"/>
+          <w:shd w:val="clear" w:color="auto" w:fill="FFFFFF"/>
+        </w:rPr>
+        <w:t xml:space="preserve"> and </w:t>
+      </w:r>
+      <w:proofErr w:type="spellStart"/>
+      <w:r>
+        <w:rPr>
+          <w:rFonts w:ascii="Roboto" w:hAnsi="Roboto"/>
+          <w:color w:val="333333"/>
+          <w:sz w:val="27"/>
+          <w:szCs w:val="27"/>
+          <w:shd w:val="clear" w:color="auto" w:fill="FFFFFF"/>
+        </w:rPr>
+        <w:t>Sharangdev’s</w:t>
       </w:r>
       <w:proofErr w:type="spellEnd"/>
       <w:r>
@@ -2298,8 +2601,128 @@
           <w:szCs w:val="27"/>
           <w:shd w:val="clear" w:color="auto" w:fill="FFFFFF"/>
         </w:rPr>
-        <w:t xml:space="preserve"> Shastra</w:t>
-      </w:r>
+        <w:t> ‘</w:t>
+      </w:r>
+      <w:proofErr w:type="spellStart"/>
+      <w:r>
+        <w:rPr>
+          <w:rStyle w:val="Strong"/>
+          <w:rFonts w:ascii="Roboto" w:hAnsi="Roboto"/>
+          <w:color w:val="333333"/>
+          <w:sz w:val="27"/>
+          <w:szCs w:val="27"/>
+          <w:shd w:val="clear" w:color="auto" w:fill="FFFFFF"/>
+        </w:rPr>
+        <w:t>Sangeeth</w:t>
+      </w:r>
+      <w:proofErr w:type="spellEnd"/>
+      <w:r>
+        <w:rPr>
+          <w:rStyle w:val="Strong"/>
+          <w:rFonts w:ascii="Roboto" w:hAnsi="Roboto"/>
+          <w:color w:val="333333"/>
+          <w:sz w:val="27"/>
+          <w:szCs w:val="27"/>
+          <w:shd w:val="clear" w:color="auto" w:fill="FFFFFF"/>
+        </w:rPr>
+        <w:t xml:space="preserve"> </w:t>
+      </w:r>
+      <w:proofErr w:type="spellStart"/>
+      <w:r>
+        <w:rPr>
+          <w:rStyle w:val="Strong"/>
+          <w:rFonts w:ascii="Roboto" w:hAnsi="Roboto"/>
+          <w:color w:val="333333"/>
+          <w:sz w:val="27"/>
+          <w:szCs w:val="27"/>
+          <w:shd w:val="clear" w:color="auto" w:fill="FFFFFF"/>
+        </w:rPr>
+        <w:t>Ratnakar</w:t>
+      </w:r>
+      <w:proofErr w:type="spellEnd"/>
+      <w:r>
+        <w:rPr>
+          <w:rStyle w:val="Strong"/>
+          <w:rFonts w:ascii="Roboto" w:hAnsi="Roboto"/>
+          <w:color w:val="333333"/>
+          <w:sz w:val="27"/>
+          <w:szCs w:val="27"/>
+          <w:shd w:val="clear" w:color="auto" w:fill="FFFFFF"/>
+        </w:rPr>
+        <w:t>’ (</w:t>
+      </w:r>
+      <w:proofErr w:type="spellStart"/>
+      <w:r>
+        <w:rPr>
+          <w:rStyle w:val="Strong"/>
+          <w:rFonts w:ascii="Roboto" w:hAnsi="Roboto"/>
+          <w:color w:val="333333"/>
+          <w:sz w:val="27"/>
+          <w:szCs w:val="27"/>
+          <w:shd w:val="clear" w:color="auto" w:fill="FFFFFF"/>
+        </w:rPr>
+        <w:t>Nartanadhyaya</w:t>
+      </w:r>
+      <w:proofErr w:type="spellEnd"/>
+      <w:r>
+        <w:rPr>
+          <w:rStyle w:val="Strong"/>
+          <w:rFonts w:ascii="Roboto" w:hAnsi="Roboto"/>
+          <w:color w:val="333333"/>
+          <w:sz w:val="27"/>
+          <w:szCs w:val="27"/>
+          <w:shd w:val="clear" w:color="auto" w:fill="FFFFFF"/>
+        </w:rPr>
+        <w:t>),</w:t>
+      </w:r>
+      <w:r>
+        <w:rPr>
+          <w:rFonts w:ascii="Roboto" w:hAnsi="Roboto"/>
+          <w:color w:val="333333"/>
+          <w:sz w:val="27"/>
+          <w:szCs w:val="27"/>
+          <w:shd w:val="clear" w:color="auto" w:fill="FFFFFF"/>
+        </w:rPr>
+        <w:t> along with the </w:t>
+      </w:r>
+      <w:proofErr w:type="spellStart"/>
+      <w:r>
+        <w:rPr>
+          <w:rStyle w:val="Strong"/>
+          <w:rFonts w:ascii="Roboto" w:hAnsi="Roboto"/>
+          <w:color w:val="333333"/>
+          <w:sz w:val="27"/>
+          <w:szCs w:val="27"/>
+          <w:shd w:val="clear" w:color="auto" w:fill="FFFFFF"/>
+        </w:rPr>
+        <w:t>Natya</w:t>
+      </w:r>
+      <w:proofErr w:type="spellEnd"/>
+      <w:r>
+        <w:rPr>
+          <w:rStyle w:val="Strong"/>
+          <w:rFonts w:ascii="Roboto" w:hAnsi="Roboto"/>
+          <w:color w:val="333333"/>
+          <w:sz w:val="27"/>
+          <w:szCs w:val="27"/>
+          <w:shd w:val="clear" w:color="auto" w:fill="FFFFFF"/>
+        </w:rPr>
+        <w:t xml:space="preserve"> </w:t>
+      </w:r>
+      <w:proofErr w:type="spellStart"/>
+      <w:r>
+        <w:rPr>
+          <w:rStyle w:val="Strong"/>
+          <w:rFonts w:ascii="Roboto" w:hAnsi="Roboto"/>
+          <w:color w:val="333333"/>
+          <w:sz w:val="27"/>
+          <w:szCs w:val="27"/>
+          <w:shd w:val="clear" w:color="auto" w:fill="FFFFFF"/>
+        </w:rPr>
+        <w:lastRenderedPageBreak/>
+        <w:t>Shastra</w:t>
+      </w:r>
+      <w:proofErr w:type="spellEnd"/>
       <w:r>
         <w:rPr>
           <w:rFonts w:ascii="Roboto" w:hAnsi="Roboto"/>
@@ -2421,7 +2844,7 @@
         </w:rPr>
         <w:t xml:space="preserve"> your </w:t>
       </w:r>
-      <w:hyperlink r:id="rId5" w:tgtFrame="_blank" w:history="1">
+      <w:hyperlink r:id="rId6" w:tgtFrame="_blank" w:history="1">
         <w:r>
           <w:rPr>
             <w:rStyle w:val="Hyperlink"/>
@@ -2509,8 +2932,8 @@
 </file>
 
 <file path=word/numbering.xml><?xml version="1.0" encoding="utf-8"?>
-<w:numbering xmlns:wpc="http://schemas.microsoft.com/office/word/2010/wordprocessingCanvas" xmlns:cx="http://schemas.microsoft.com/office/drawing/2014/chartex" xmlns:cx1="http://schemas.microsoft.com/office/drawing/2015/9/8/chartex" xmlns:cx2="http://schemas.microsoft.com/office/drawing/2015/10/21/chartex" xmlns:cx3="http://schemas.microsoft.com/office/drawing/2016/5/9/chartex" xmlns:cx4="http://schemas.microsoft.com/office/drawing/2016/5/10/chartex" xmlns:cx5="http://schemas.microsoft.com/office/drawing/2016/5/11/chartex" xmlns:cx6="http://schemas.microsoft.com/office/drawing/2016/5/12/chartex" xmlns:cx7="http://schemas.microsoft.com/office/drawing/2016/5/13/chartex" xmlns:cx8="http://schemas.microsoft.com/office/drawing/2016/5/14/chartex" xmlns:mc="http://schemas.openxmlformats.org/markup-compatibility/2006" xmlns:aink="http://schemas.microsoft.com/office/drawing/2016/ink" xmlns:am3d="http://schemas.microsoft.com/office/drawing/2017/model3d" xmlns:o="urn:schemas-microsoft-com:office:office" xmlns:oel="http://schemas.microsoft.com/office/2019/extlst" xmlns:r="http://schemas.openxmlformats.org/officeDocument/2006/relationships" xmlns:m="http://schemas.openxmlformats.org/officeDocument/2006/math" xmlns:v="urn:schemas-microsoft-com:vml" xmlns:wp14="http://schemas.microsoft.com/office/word/2010/wordprocessingDrawing" xmlns:wp="http://schemas.openxmlformats.org/drawingml/2006/wordprocessingDrawing" xmlns:w10="urn:schemas-microsoft-com:office:word" xmlns:w="http://schemas.openxmlformats.org/wordprocessingml/2006/main" xmlns:w14="http://schemas.microsoft.com/office/word/2010/wordml" xmlns:w15="http://schemas.microsoft.com/office/word/2012/wordml" xmlns:w16cex="http://schemas.microsoft.com/office/word/2018/wordml/cex" xmlns:w16cid="http://schemas.microsoft.com/office/word/2016/wordml/cid" xmlns:w16="http://schemas.microsoft.com/office/word/2018/wordml" xmlns:w16sdtdh="http://schemas.microsoft.com/office/word/2020/wordml/sdtdatahash" xmlns:w16se="http://schemas.microsoft.com/office/word/2015/wordml/symex" xmlns:wpg="http://schemas.microsoft.com/office/word/2010/wordprocessingGroup" xmlns:wpi="http://schemas.microsoft.com/office/word/2010/wordprocessingInk" xmlns:wne="http://schemas.microsoft.com/office/word/2006/wordml" xmlns:wps="http://schemas.microsoft.com/office/word/2010/wordprocessingShape" mc:Ignorable="w14 w15 w16se w16cid w16 w16cex w16sdtdh wp14">
-  <w:abstractNum w:abstractNumId="0" w15:restartNumberingAfterBreak="0">
+<w:numbering xmlns:wpc="http://schemas.microsoft.com/office/word/2010/wordprocessingCanvas" xmlns:mc="http://schemas.openxmlformats.org/markup-compatibility/2006" xmlns:o="urn:schemas-microsoft-com:office:office" xmlns:r="http://schemas.openxmlformats.org/officeDocument/2006/relationships" xmlns:m="http://schemas.openxmlformats.org/officeDocument/2006/math" xmlns:v="urn:schemas-microsoft-com:vml" xmlns:wp14="http://schemas.microsoft.com/office/word/2010/wordprocessingDrawing" xmlns:wp="http://schemas.openxmlformats.org/drawingml/2006/wordprocessingDrawing" xmlns:w10="urn:schemas-microsoft-com:office:word" xmlns:w="http://schemas.openxmlformats.org/wordprocessingml/2006/main" xmlns:w14="http://schemas.microsoft.com/office/word/2010/wordml" xmlns:wpg="http://schemas.microsoft.com/office/word/2010/wordprocessingGroup" xmlns:wpi="http://schemas.microsoft.com/office/word/2010/wordprocessingInk" xmlns:wne="http://schemas.microsoft.com/office/word/2006/wordml" xmlns:wps="http://schemas.microsoft.com/office/word/2010/wordprocessingShape" mc:Ignorable="w14 wp14">
+  <w:abstractNum w:abstractNumId="0">
     <w:nsid w:val="1BA70983"/>
     <w:multiLevelType w:val="multilevel"/>
     <w:tmpl w:val="1FF67904"/>
@@ -2623,14 +3046,14 @@
       </w:pPr>
     </w:lvl>
   </w:abstractNum>
-  <w:num w:numId="1" w16cid:durableId="1343387145">
+  <w:num w:numId="1">
     <w:abstractNumId w:val="0"/>
   </w:num>
 </w:numbering>
 </file>
 
 <file path=word/styles.xml><?xml version="1.0" encoding="utf-8"?>
-<w:styles xmlns:mc="http://schemas.openxmlformats.org/markup-compatibility/2006" xmlns:r="http://schemas.openxmlformats.org/officeDocument/2006/relationships" xmlns:w="http://schemas.openxmlformats.org/wordprocessingml/2006/main" xmlns:w14="http://schemas.microsoft.com/office/word/2010/wordml" xmlns:w15="http://schemas.microsoft.com/office/word/2012/wordml" xmlns:w16cex="http://schemas.microsoft.com/office/word/2018/wordml/cex" xmlns:w16cid="http://schemas.microsoft.com/office/word/2016/wordml/cid" xmlns:w16="http://schemas.microsoft.com/office/word/2018/wordml" xmlns:w16sdtdh="http://schemas.microsoft.com/office/word/2020/wordml/sdtdatahash" xmlns:w16se="http://schemas.microsoft.com/office/word/2015/wordml/symex" mc:Ignorable="w14 w15 w16se w16cid w16 w16cex w16sdtdh">
+<w:styles xmlns:mc="http://schemas.openxmlformats.org/markup-compatibility/2006" xmlns:r="http://schemas.openxmlformats.org/officeDocument/2006/relationships" xmlns:w="http://schemas.openxmlformats.org/wordprocessingml/2006/main" xmlns:w14="http://schemas.microsoft.com/office/word/2010/wordml" mc:Ignorable="w14">
   <w:docDefaults>
     <w:rPrDefault>
       <w:rPr>
@@ -2646,383 +3069,429 @@
       </w:pPr>
     </w:pPrDefault>
   </w:docDefaults>
-  <w:latentStyles w:defLockedState="0" w:defUIPriority="99" w:defSemiHidden="0" w:defUnhideWhenUsed="0" w:defQFormat="0" w:count="376">
-    <w:lsdException w:name="Normal" w:uiPriority="0" w:qFormat="1"/>
-    <w:lsdException w:name="heading 1" w:uiPriority="9" w:qFormat="1"/>
-    <w:lsdException w:name="heading 2" w:semiHidden="1" w:uiPriority="9" w:unhideWhenUsed="1" w:qFormat="1"/>
-    <w:lsdException w:name="heading 3" w:semiHidden="1" w:uiPriority="9" w:unhideWhenUsed="1" w:qFormat="1"/>
-    <w:lsdException w:name="heading 4" w:semiHidden="1" w:uiPriority="9" w:unhideWhenUsed="1" w:qFormat="1"/>
-    <w:lsdException w:name="heading 5" w:semiHidden="1" w:uiPriority="9" w:unhideWhenUsed="1" w:qFormat="1"/>
-    <w:lsdException w:name="heading 6" w:semiHidden="1" w:uiPriority="9" w:unhideWhenUsed="1" w:qFormat="1"/>
-    <w:lsdException w:name="heading 7" w:semiHidden="1" w:uiPriority="9" w:unhideWhenUsed="1" w:qFormat="1"/>
-    <w:lsdException w:name="heading 8" w:semiHidden="1" w:uiPriority="9" w:unhideWhenUsed="1" w:qFormat="1"/>
-    <w:lsdException w:name="heading 9" w:semiHidden="1" w:uiPriority="9" w:unhideWhenUsed="1" w:qFormat="1"/>
-    <w:lsdException w:name="index 1" w:semiHidden="1" w:unhideWhenUsed="1"/>
-    <w:lsdException w:name="index 2" w:semiHidden="1" w:unhideWhenUsed="1"/>
-    <w:lsdException w:name="index 3" w:semiHidden="1" w:unhideWhenUsed="1"/>
-    <w:lsdException w:name="index 4" w:semiHidden="1" w:unhideWhenUsed="1"/>
-    <w:lsdException w:name="index 5" w:semiHidden="1" w:unhideWhenUsed="1"/>
-    <w:lsdException w:name="index 6" w:semiHidden="1" w:unhideWhenUsed="1"/>
-    <w:lsdException w:name="index 7" w:semiHidden="1" w:unhideWhenUsed="1"/>
-    <w:lsdException w:name="index 8" w:semiHidden="1" w:unhideWhenUsed="1"/>
-    <w:lsdException w:name="index 9" w:semiHidden="1" w:unhideWhenUsed="1"/>
-    <w:lsdException w:name="toc 1" w:semiHidden="1" w:uiPriority="39" w:unhideWhenUsed="1"/>
-    <w:lsdException w:name="toc 2" w:semiHidden="1" w:uiPriority="39" w:unhideWhenUsed="1"/>
-    <w:lsdException w:name="toc 3" w:semiHidden="1" w:uiPriority="39" w:unhideWhenUsed="1"/>
-    <w:lsdException w:name="toc 4" w:semiHidden="1" w:uiPriority="39" w:unhideWhenUsed="1"/>
-    <w:lsdException w:name="toc 5" w:semiHidden="1" w:uiPriority="39" w:unhideWhenUsed="1"/>
-    <w:lsdException w:name="toc 6" w:semiHidden="1" w:uiPriority="39" w:unhideWhenUsed="1"/>
-    <w:lsdException w:name="toc 7" w:semiHidden="1" w:uiPriority="39" w:unhideWhenUsed="1"/>
-    <w:lsdException w:name="toc 8" w:semiHidden="1" w:uiPriority="39" w:unhideWhenUsed="1"/>
-    <w:lsdException w:name="toc 9" w:semiHidden="1" w:uiPriority="39" w:unhideWhenUsed="1"/>
-    <w:lsdException w:name="Normal Indent" w:semiHidden="1" w:unhideWhenUsed="1"/>
-    <w:lsdException w:name="footnote text" w:semiHidden="1" w:unhideWhenUsed="1"/>
-    <w:lsdException w:name="annotation text" w:semiHidden="1" w:unhideWhenUsed="1"/>
-    <w:lsdException w:name="header" w:semiHidden="1" w:unhideWhenUsed="1"/>
-    <w:lsdException w:name="footer" w:semiHidden="1" w:unhideWhenUsed="1"/>
-    <w:lsdException w:name="index heading" w:semiHidden="1" w:unhideWhenUsed="1"/>
-    <w:lsdException w:name="caption" w:semiHidden="1" w:uiPriority="35" w:unhideWhenUsed="1" w:qFormat="1"/>
-    <w:lsdException w:name="table of figures" w:semiHidden="1" w:unhideWhenUsed="1"/>
-    <w:lsdException w:name="envelope address" w:semiHidden="1" w:unhideWhenUsed="1"/>
-    <w:lsdException w:name="envelope return" w:semiHidden="1" w:unhideWhenUsed="1"/>
-    <w:lsdException w:name="footnote reference" w:semiHidden="1" w:unhideWhenUsed="1"/>
-    <w:lsdException w:name="annotation reference" w:semiHidden="1" w:unhideWhenUsed="1"/>
-    <w:lsdException w:name="line number" w:semiHidden="1" w:unhideWhenUsed="1"/>
-    <w:lsdException w:name="page number" w:semiHidden="1" w:unhideWhenUsed="1"/>
-    <w:lsdException w:name="endnote reference" w:semiHidden="1" w:unhideWhenUsed="1"/>
-    <w:lsdException w:name="endnote text" w:semiHidden="1" w:unhideWhenUsed="1"/>
-    <w:lsdException w:name="table of authorities" w:semiHidden="1" w:unhideWhenUsed="1"/>
-    <w:lsdException w:name="macro" w:semiHidden="1" w:unhideWhenUsed="1"/>
-    <w:lsdException w:name="toa heading" w:semiHidden="1" w:unhideWhenUsed="1"/>
-    <w:lsdException w:name="List" w:semiHidden="1" w:unhideWhenUsed="1"/>
-    <w:lsdException w:name="List Bullet" w:semiHidden="1" w:unhideWhenUsed="1"/>
-    <w:lsdException w:name="List Number" w:semiHidden="1" w:unhideWhenUsed="1"/>
-    <w:lsdException w:name="List 2" w:semiHidden="1" w:unhideWhenUsed="1"/>
-    <w:lsdException w:name="List 3" w:semiHidden="1" w:unhideWhenUsed="1"/>
-    <w:lsdException w:name="List 4" w:semiHidden="1" w:unhideWhenUsed="1"/>
-    <w:lsdException w:name="List 5" w:semiHidden="1" w:unhideWhenUsed="1"/>
-    <w:lsdException w:name="List Bullet 2" w:semiHidden="1" w:unhideWhenUsed="1"/>
-    <w:lsdException w:name="List Bullet 3" w:semiHidden="1" w:unhideWhenUsed="1"/>
-    <w:lsdException w:name="List Bullet 4" w:semiHidden="1" w:unhideWhenUsed="1"/>
-    <w:lsdException w:name="List Bullet 5" w:semiHidden="1" w:unhideWhenUsed="1"/>
-    <w:lsdException w:name="List Number 2" w:semiHidden="1" w:unhideWhenUsed="1"/>
-    <w:lsdException w:name="List Number 3" w:semiHidden="1" w:unhideWhenUsed="1"/>
-    <w:lsdException w:name="List Number 4" w:semiHidden="1" w:unhideWhenUsed="1"/>
-    <w:lsdException w:name="List Number 5" w:semiHidden="1" w:unhideWhenUsed="1"/>
-    <w:lsdException w:name="Title" w:uiPriority="10" w:qFormat="1"/>
-    <w:lsdException w:name="Closing" w:semiHidden="1" w:unhideWhenUsed="1"/>
-    <w:lsdException w:name="Signature" w:semiHidden="1" w:unhideWhenUsed="1"/>
-    <w:lsdException w:name="Default Paragraph Font" w:semiHidden="1" w:uiPriority="1" w:unhideWhenUsed="1"/>
-    <w:lsdException w:name="Body Text" w:semiHidden="1" w:unhideWhenUsed="1"/>
-    <w:lsdException w:name="Body Text Indent" w:semiHidden="1" w:unhideWhenUsed="1"/>
-    <w:lsdException w:name="List Continue" w:semiHidden="1" w:unhideWhenUsed="1"/>
-    <w:lsdException w:name="List Continue 2" w:semiHidden="1" w:unhideWhenUsed="1"/>
-    <w:lsdException w:name="List Continue 3" w:semiHidden="1" w:unhideWhenUsed="1"/>
-    <w:lsdException w:name="List Continue 4" w:semiHidden="1" w:unhideWhenUsed="1"/>
-    <w:lsdException w:name="List Continue 5" w:semiHidden="1" w:unhideWhenUsed="1"/>
-    <w:lsdException w:name="Message Header" w:semiHidden="1" w:unhideWhenUsed="1"/>
-    <w:lsdException w:name="Subtitle" w:uiPriority="11" w:qFormat="1"/>
-    <w:lsdException w:name="Salutation" w:semiHidden="1" w:unhideWhenUsed="1"/>
-    <w:lsdException w:name="Date" w:semiHidden="1" w:unhideWhenUsed="1"/>
-    <w:lsdException w:name="Body Text First Indent" w:semiHidden="1" w:unhideWhenUsed="1"/>
-    <w:lsdException w:name="Body Text First Indent 2" w:semiHidden="1" w:unhideWhenUsed="1"/>
-    <w:lsdException w:name="Note Heading" w:semiHidden="1" w:unhideWhenUsed="1"/>
-    <w:lsdException w:name="Body Text 2" w:semiHidden="1" w:unhideWhenUsed="1"/>
-    <w:lsdException w:name="Body Text 3" w:semiHidden="1" w:unhideWhenUsed="1"/>
-    <w:lsdException w:name="Body Text Indent 2" w:semiHidden="1" w:unhideWhenUsed="1"/>
-    <w:lsdException w:name="Body Text Indent 3" w:semiHidden="1" w:unhideWhenUsed="1"/>
-    <w:lsdException w:name="Block Text" w:semiHidden="1" w:unhideWhenUsed="1"/>
-    <w:lsdException w:name="Hyperlink" w:semiHidden="1" w:unhideWhenUsed="1"/>
-    <w:lsdException w:name="FollowedHyperlink" w:semiHidden="1" w:unhideWhenUsed="1"/>
-    <w:lsdException w:name="Strong" w:uiPriority="22" w:qFormat="1"/>
-    <w:lsdException w:name="Emphasis" w:uiPriority="20" w:qFormat="1"/>
-    <w:lsdException w:name="Document Map" w:semiHidden="1" w:unhideWhenUsed="1"/>
-    <w:lsdException w:name="Plain Text" w:semiHidden="1" w:unhideWhenUsed="1"/>
-    <w:lsdException w:name="E-mail Signature" w:semiHidden="1" w:unhideWhenUsed="1"/>
-    <w:lsdException w:name="HTML Top of Form" w:semiHidden="1" w:unhideWhenUsed="1"/>
-    <w:lsdException w:name="HTML Bottom of Form" w:semiHidden="1" w:unhideWhenUsed="1"/>
-    <w:lsdException w:name="Normal (Web)" w:semiHidden="1" w:unhideWhenUsed="1"/>
-    <w:lsdException w:name="HTML Acronym" w:semiHidden="1" w:unhideWhenUsed="1"/>
-    <w:lsdException w:name="HTML Address" w:semiHidden="1" w:unhideWhenUsed="1"/>
-    <w:lsdException w:name="HTML Cite" w:semiHidden="1" w:unhideWhenUsed="1"/>
-    <w:lsdException w:name="HTML Code" w:semiHidden="1" w:unhideWhenUsed="1"/>
-    <w:lsdException w:name="HTML Definition" w:semiHidden="1" w:unhideWhenUsed="1"/>
-    <w:lsdException w:name="HTML Keyboard" w:semiHidden="1" w:unhideWhenUsed="1"/>
-    <w:lsdException w:name="HTML Preformatted" w:semiHidden="1" w:unhideWhenUsed="1"/>
-    <w:lsdException w:name="HTML Sample" w:semiHidden="1" w:unhideWhenUsed="1"/>
-    <w:lsdException w:name="HTML Typewriter" w:semiHidden="1" w:unhideWhenUsed="1"/>
-    <w:lsdException w:name="HTML Variable" w:semiHidden="1" w:unhideWhenUsed="1"/>
-    <w:lsdException w:name="Normal Table" w:semiHidden="1" w:unhideWhenUsed="1"/>
-    <w:lsdException w:name="annotation subject" w:semiHidden="1" w:unhideWhenUsed="1"/>
-    <w:lsdException w:name="No List" w:semiHidden="1" w:unhideWhenUsed="1"/>
-    <w:lsdException w:name="Outline List 1" w:semiHidden="1" w:unhideWhenUsed="1"/>
-    <w:lsdException w:name="Outline List 2" w:semiHidden="1" w:unhideWhenUsed="1"/>
-    <w:lsdException w:name="Outline List 3" w:semiHidden="1" w:unhideWhenUsed="1"/>
-    <w:lsdException w:name="Table Simple 1" w:semiHidden="1" w:unhideWhenUsed="1"/>
-    <w:lsdException w:name="Table Simple 2" w:semiHidden="1" w:unhideWhenUsed="1"/>
-    <w:lsdException w:name="Table Simple 3" w:semiHidden="1" w:unhideWhenUsed="1"/>
-    <w:lsdException w:name="Table Classic 1" w:semiHidden="1" w:unhideWhenUsed="1"/>
-    <w:lsdException w:name="Table Classic 2" w:semiHidden="1" w:unhideWhenUsed="1"/>
-    <w:lsdException w:name="Table Classic 3" w:semiHidden="1" w:unhideWhenUsed="1"/>
-    <w:lsdException w:name="Table Classic 4" w:semiHidden="1" w:unhideWhenUsed="1"/>
-    <w:lsdException w:name="Table Colorful 1" w:semiHidden="1" w:unhideWhenUsed="1"/>
-    <w:lsdException w:name="Table Colorful 2" w:semiHidden="1" w:unhideWhenUsed="1"/>
-    <w:lsdException w:name="Table Colorful 3" w:semiHidden="1" w:unhideWhenUsed="1"/>
-    <w:lsdException w:name="Table Columns 1" w:semiHidden="1" w:unhideWhenUsed="1"/>
-    <w:lsdException w:name="Table Columns 2" w:semiHidden="1" w:unhideWhenUsed="1"/>
-    <w:lsdException w:name="Table Columns 3" w:semiHidden="1" w:unhideWhenUsed="1"/>
-    <w:lsdException w:name="Table Columns 4" w:semiHidden="1" w:unhideWhenUsed="1"/>
-    <w:lsdException w:name="Table Columns 5" w:semiHidden="1" w:unhideWhenUsed="1"/>
-    <w:lsdException w:name="Table Grid 1" w:semiHidden="1" w:unhideWhenUsed="1"/>
-    <w:lsdException w:name="Table Grid 2" w:semiHidden="1" w:unhideWhenUsed="1"/>
-    <w:lsdException w:name="Table Grid 3" w:semiHidden="1" w:unhideWhenUsed="1"/>
-    <w:lsdException w:name="Table Grid 4" w:semiHidden="1" w:unhideWhenUsed="1"/>
-    <w:lsdException w:name="Table Grid 5" w:semiHidden="1" w:unhideWhenUsed="1"/>
-    <w:lsdException w:name="Table Grid 6" w:semiHidden="1" w:unhideWhenUsed="1"/>
-    <w:lsdException w:name="Table Grid 7" w:semiHidden="1" w:unhideWhenUsed="1"/>
-    <w:lsdException w:name="Table Grid 8" w:semiHidden="1" w:unhideWhenUsed="1"/>
-    <w:lsdException w:name="Table List 1" w:semiHidden="1" w:unhideWhenUsed="1"/>
-    <w:lsdException w:name="Table List 2" w:semiHidden="1" w:unhideWhenUsed="1"/>
-    <w:lsdException w:name="Table List 3" w:semiHidden="1" w:unhideWhenUsed="1"/>
-    <w:lsdException w:name="Table List 4" w:semiHidden="1" w:unhideWhenUsed="1"/>
-    <w:lsdException w:name="Table List 5" w:semiHidden="1" w:unhideWhenUsed="1"/>
-    <w:lsdException w:name="Table List 6" w:semiHidden="1" w:unhideWhenUsed="1"/>
-    <w:lsdException w:name="Table List 7" w:semiHidden="1" w:unhideWhenUsed="1"/>
-    <w:lsdException w:name="Table List 8" w:semiHidden="1" w:unhideWhenUsed="1"/>
-    <w:lsdException w:name="Table 3D effects 1" w:semiHidden="1" w:unhideWhenUsed="1"/>
-    <w:lsdException w:name="Table 3D effects 2" w:semiHidden="1" w:unhideWhenUsed="1"/>
-    <w:lsdException w:name="Table 3D effects 3" w:semiHidden="1" w:unhideWhenUsed="1"/>
-    <w:lsdException w:name="Table Contemporary" w:semiHidden="1" w:unhideWhenUsed="1"/>
-    <w:lsdException w:name="Table Elegant" w:semiHidden="1" w:unhideWhenUsed="1"/>
-    <w:lsdException w:name="Table Professional" w:semiHidden="1" w:unhideWhenUsed="1"/>
-    <w:lsdException w:name="Table Subtle 1" w:semiHidden="1" w:unhideWhenUsed="1"/>
-    <w:lsdException w:name="Table Subtle 2" w:semiHidden="1" w:unhideWhenUsed="1"/>
-    <w:lsdException w:name="Table Web 1" w:semiHidden="1" w:unhideWhenUsed="1"/>
-    <w:lsdException w:name="Table Web 2" w:semiHidden="1" w:unhideWhenUsed="1"/>
-    <w:lsdException w:name="Table Web 3" w:semiHidden="1" w:unhideWhenUsed="1"/>
-    <w:lsdException w:name="Balloon Text" w:semiHidden="1" w:unhideWhenUsed="1"/>
-    <w:lsdException w:name="Table Grid" w:uiPriority="39"/>
-    <w:lsdException w:name="Table Theme" w:semiHidden="1" w:unhideWhenUsed="1"/>
-    <w:lsdException w:name="Placeholder Text" w:semiHidden="1"/>
-    <w:lsdException w:name="No Spacing" w:uiPriority="1" w:qFormat="1"/>
-    <w:lsdException w:name="Light Shading" w:uiPriority="60"/>
-    <w:lsdException w:name="Light List" w:uiPriority="61"/>
-    <w:lsdException w:name="Light Grid" w:uiPriority="62"/>
-    <w:lsdException w:name="Medium Shading 1" w:uiPriority="63"/>
-    <w:lsdException w:name="Medium Shading 2" w:uiPriority="64"/>
-    <w:lsdException w:name="Medium List 1" w:uiPriority="65"/>
-    <w:lsdException w:name="Medium List 2" w:uiPriority="66"/>
-    <w:lsdException w:name="Medium Grid 1" w:uiPriority="67"/>
-    <w:lsdException w:name="Medium Grid 2" w:uiPriority="68"/>
-    <w:lsdException w:name="Medium Grid 3" w:uiPriority="69"/>
-    <w:lsdException w:name="Dark List" w:uiPriority="70"/>
-    <w:lsdException w:name="Colorful Shading" w:uiPriority="71"/>
-    <w:lsdException w:name="Colorful List" w:uiPriority="72"/>
-    <w:lsdException w:name="Colorful Grid" w:uiPriority="73"/>
-    <w:lsdException w:name="Light Shading Accent 1" w:uiPriority="60"/>
-    <w:lsdException w:name="Light List Accent 1" w:uiPriority="61"/>
-    <w:lsdException w:name="Light Grid Accent 1" w:uiPriority="62"/>
-    <w:lsdException w:name="Medium Shading 1 Accent 1" w:uiPriority="63"/>
-    <w:lsdException w:name="Medium Shading 2 Accent 1" w:uiPriority="64"/>
-    <w:lsdException w:name="Medium List 1 Accent 1" w:uiPriority="65"/>
-    <w:lsdException w:name="Revision" w:semiHidden="1"/>
-    <w:lsdException w:name="List Paragraph" w:uiPriority="34" w:qFormat="1"/>
-    <w:lsdException w:name="Quote" w:uiPriority="29" w:qFormat="1"/>
-    <w:lsdException w:name="Intense Quote" w:uiPriority="30" w:qFormat="1"/>
-    <w:lsdException w:name="Medium List 2 Accent 1" w:uiPriority="66"/>
-    <w:lsdException w:name="Medium Grid 1 Accent 1" w:uiPriority="67"/>
-    <w:lsdException w:name="Medium Grid 2 Accent 1" w:uiPriority="68"/>
-    <w:lsdException w:name="Medium Grid 3 Accent 1" w:uiPriority="69"/>
-    <w:lsdException w:name="Dark List Accent 1" w:uiPriority="70"/>
-    <w:lsdException w:name="Colorful Shading Accent 1" w:uiPriority="71"/>
-    <w:lsdException w:name="Colorful List Accent 1" w:uiPriority="72"/>
-    <w:lsdException w:name="Colorful Grid Accent 1" w:uiPriority="73"/>
-    <w:lsdException w:name="Light Shading Accent 2" w:uiPriority="60"/>
-    <w:lsdException w:name="Light List Accent 2" w:uiPriority="61"/>
-    <w:lsdException w:name="Light Grid Accent 2" w:uiPriority="62"/>
-    <w:lsdException w:name="Medium Shading 1 Accent 2" w:uiPriority="63"/>
-    <w:lsdException w:name="Medium Shading 2 Accent 2" w:uiPriority="64"/>
-    <w:lsdException w:name="Medium List 1 Accent 2" w:uiPriority="65"/>
-    <w:lsdException w:name="Medium List 2 Accent 2" w:uiPriority="66"/>
-    <w:lsdException w:name="Medium Grid 1 Accent 2" w:uiPriority="67"/>
-    <w:lsdException w:name="Medium Grid 2 Accent 2" w:uiPriority="68"/>
-    <w:lsdException w:name="Medium Grid 3 Accent 2" w:uiPriority="69"/>
-    <w:lsdException w:name="Dark List Accent 2" w:uiPriority="70"/>
-    <w:lsdException w:name="Colorful Shading Accent 2" w:uiPriority="71"/>
-    <w:lsdException w:name="Colorful List Accent 2" w:uiPriority="72"/>
-    <w:lsdException w:name="Colorful Grid Accent 2" w:uiPriority="73"/>
-    <w:lsdException w:name="Light Shading Accent 3" w:uiPriority="60"/>
-    <w:lsdException w:name="Light List Accent 3" w:uiPriority="61"/>
-    <w:lsdException w:name="Light Grid Accent 3" w:uiPriority="62"/>
-    <w:lsdException w:name="Medium Shading 1 Accent 3" w:uiPriority="63"/>
-    <w:lsdException w:name="Medium Shading 2 Accent 3" w:uiPriority="64"/>
-    <w:lsdException w:name="Medium List 1 Accent 3" w:uiPriority="65"/>
-    <w:lsdException w:name="Medium List 2 Accent 3" w:uiPriority="66"/>
-    <w:lsdException w:name="Medium Grid 1 Accent 3" w:uiPriority="67"/>
-    <w:lsdException w:name="Medium Grid 2 Accent 3" w:uiPriority="68"/>
-    <w:lsdException w:name="Medium Grid 3 Accent 3" w:uiPriority="69"/>
-    <w:lsdException w:name="Dark List Accent 3" w:uiPriority="70"/>
-    <w:lsdException w:name="Colorful Shading Accent 3" w:uiPriority="71"/>
-    <w:lsdException w:name="Colorful List Accent 3" w:uiPriority="72"/>
-    <w:lsdException w:name="Colorful Grid Accent 3" w:uiPriority="73"/>
-    <w:lsdException w:name="Light Shading Accent 4" w:uiPriority="60"/>
-    <w:lsdException w:name="Light List Accent 4" w:uiPriority="61"/>
-    <w:lsdException w:name="Light Grid Accent 4" w:uiPriority="62"/>
-    <w:lsdException w:name="Medium Shading 1 Accent 4" w:uiPriority="63"/>
-    <w:lsdException w:name="Medium Shading 2 Accent 4" w:uiPriority="64"/>
-    <w:lsdException w:name="Medium List 1 Accent 4" w:uiPriority="65"/>
-    <w:lsdException w:name="Medium List 2 Accent 4" w:uiPriority="66"/>
-    <w:lsdException w:name="Medium Grid 1 Accent 4" w:uiPriority="67"/>
-    <w:lsdException w:name="Medium Grid 2 Accent 4" w:uiPriority="68"/>
-    <w:lsdException w:name="Medium Grid 3 Accent 4" w:uiPriority="69"/>
-    <w:lsdException w:name="Dark List Accent 4" w:uiPriority="70"/>
-    <w:lsdException w:name="Colorful Shading Accent 4" w:uiPriority="71"/>
-    <w:lsdException w:name="Colorful List Accent 4" w:uiPriority="72"/>
-    <w:lsdException w:name="Colorful Grid Accent 4" w:uiPriority="73"/>
-    <w:lsdException w:name="Light Shading Accent 5" w:uiPriority="60"/>
-    <w:lsdException w:name="Light List Accent 5" w:uiPriority="61"/>
-    <w:lsdException w:name="Light Grid Accent 5" w:uiPriority="62"/>
-    <w:lsdException w:name="Medium Shading 1 Accent 5" w:uiPriority="63"/>
-    <w:lsdException w:name="Medium Shading 2 Accent 5" w:uiPriority="64"/>
-    <w:lsdException w:name="Medium List 1 Accent 5" w:uiPriority="65"/>
-    <w:lsdException w:name="Medium List 2 Accent 5" w:uiPriority="66"/>
-    <w:lsdException w:name="Medium Grid 1 Accent 5" w:uiPriority="67"/>
-    <w:lsdException w:name="Medium Grid 2 Accent 5" w:uiPriority="68"/>
-    <w:lsdException w:name="Medium Grid 3 Accent 5" w:uiPriority="69"/>
-    <w:lsdException w:name="Dark List Accent 5" w:uiPriority="70"/>
-    <w:lsdException w:name="Colorful Shading Accent 5" w:uiPriority="71"/>
-    <w:lsdException w:name="Colorful List Accent 5" w:uiPriority="72"/>
-    <w:lsdException w:name="Colorful Grid Accent 5" w:uiPriority="73"/>
-    <w:lsdException w:name="Light Shading Accent 6" w:uiPriority="60"/>
-    <w:lsdException w:name="Light List Accent 6" w:uiPriority="61"/>
-    <w:lsdException w:name="Light Grid Accent 6" w:uiPriority="62"/>
-    <w:lsdException w:name="Medium Shading 1 Accent 6" w:uiPriority="63"/>
-    <w:lsdException w:name="Medium Shading 2 Accent 6" w:uiPriority="64"/>
-    <w:lsdException w:name="Medium List 1 Accent 6" w:uiPriority="65"/>
-    <w:lsdException w:name="Medium List 2 Accent 6" w:uiPriority="66"/>
-    <w:lsdException w:name="Medium Grid 1 Accent 6" w:uiPriority="67"/>
-    <w:lsdException w:name="Medium Grid 2 Accent 6" w:uiPriority="68"/>
-    <w:lsdException w:name="Medium Grid 3 Accent 6" w:uiPriority="69"/>
-    <w:lsdException w:name="Dark List Accent 6" w:uiPriority="70"/>
-    <w:lsdException w:name="Colorful Shading Accent 6" w:uiPriority="71"/>
-    <w:lsdException w:name="Colorful List Accent 6" w:uiPriority="72"/>
-    <w:lsdException w:name="Colorful Grid Accent 6" w:uiPriority="73"/>
-    <w:lsdException w:name="Subtle Emphasis" w:uiPriority="19" w:qFormat="1"/>
-    <w:lsdException w:name="Intense Emphasis" w:uiPriority="21" w:qFormat="1"/>
-    <w:lsdException w:name="Subtle Reference" w:uiPriority="31" w:qFormat="1"/>
-    <w:lsdException w:name="Intense Reference" w:uiPriority="32" w:qFormat="1"/>
-    <w:lsdException w:name="Book Title" w:uiPriority="33" w:qFormat="1"/>
-    <w:lsdException w:name="Bibliography" w:semiHidden="1" w:uiPriority="37" w:unhideWhenUsed="1"/>
-    <w:lsdException w:name="TOC Heading" w:semiHidden="1" w:uiPriority="39" w:unhideWhenUsed="1" w:qFormat="1"/>
-    <w:lsdException w:name="Plain Table 1" w:uiPriority="41"/>
-    <w:lsdException w:name="Plain Table 2" w:uiPriority="42"/>
-    <w:lsdException w:name="Plain Table 3" w:uiPriority="43"/>
-    <w:lsdException w:name="Plain Table 4" w:uiPriority="44"/>
-    <w:lsdException w:name="Plain Table 5" w:uiPriority="45"/>
-    <w:lsdException w:name="Grid Table Light" w:uiPriority="40"/>
-    <w:lsdException w:name="Grid Table 1 Light" w:uiPriority="46"/>
-    <w:lsdException w:name="Grid Table 2" w:uiPriority="47"/>
-    <w:lsdException w:name="Grid Table 3" w:uiPriority="48"/>
-    <w:lsdException w:name="Grid Table 4" w:uiPriority="49"/>
-    <w:lsdException w:name="Grid Table 5 Dark" w:uiPriority="50"/>
-    <w:lsdException w:name="Grid Table 6 Colorful" w:uiPriority="51"/>
-    <w:lsdException w:name="Grid Table 7 Colorful" w:uiPriority="52"/>
-    <w:lsdException w:name="Grid Table 1 Light Accent 1" w:uiPriority="46"/>
-    <w:lsdException w:name="Grid Table 2 Accent 1" w:uiPriority="47"/>
-    <w:lsdException w:name="Grid Table 3 Accent 1" w:uiPriority="48"/>
-    <w:lsdException w:name="Grid Table 4 Accent 1" w:uiPriority="49"/>
-    <w:lsdException w:name="Grid Table 5 Dark Accent 1" w:uiPriority="50"/>
-    <w:lsdException w:name="Grid Table 6 Colorful Accent 1" w:uiPriority="51"/>
-    <w:lsdException w:name="Grid Table 7 Colorful Accent 1" w:uiPriority="52"/>
-    <w:lsdException w:name="Grid Table 1 Light Accent 2" w:uiPriority="46"/>
-    <w:lsdException w:name="Grid Table 2 Accent 2" w:uiPriority="47"/>
-    <w:lsdException w:name="Grid Table 3 Accent 2" w:uiPriority="48"/>
-    <w:lsdException w:name="Grid Table 4 Accent 2" w:uiPriority="49"/>
-    <w:lsdException w:name="Grid Table 5 Dark Accent 2" w:uiPriority="50"/>
-    <w:lsdException w:name="Grid Table 6 Colorful Accent 2" w:uiPriority="51"/>
-    <w:lsdException w:name="Grid Table 7 Colorful Accent 2" w:uiPriority="52"/>
-    <w:lsdException w:name="Grid Table 1 Light Accent 3" w:uiPriority="46"/>
-    <w:lsdException w:name="Grid Table 2 Accent 3" w:uiPriority="47"/>
-    <w:lsdException w:name="Grid Table 3 Accent 3" w:uiPriority="48"/>
-    <w:lsdException w:name="Grid Table 4 Accent 3" w:uiPriority="49"/>
-    <w:lsdException w:name="Grid Table 5 Dark Accent 3" w:uiPriority="50"/>
-    <w:lsdException w:name="Grid Table 6 Colorful Accent 3" w:uiPriority="51"/>
-    <w:lsdException w:name="Grid Table 7 Colorful Accent 3" w:uiPriority="52"/>
-    <w:lsdException w:name="Grid Table 1 Light Accent 4" w:uiPriority="46"/>
-    <w:lsdException w:name="Grid Table 2 Accent 4" w:uiPriority="47"/>
-    <w:lsdException w:name="Grid Table 3 Accent 4" w:uiPriority="48"/>
-    <w:lsdException w:name="Grid Table 4 Accent 4" w:uiPriority="49"/>
-    <w:lsdException w:name="Grid Table 5 Dark Accent 4" w:uiPriority="50"/>
-    <w:lsdException w:name="Grid Table 6 Colorful Accent 4" w:uiPriority="51"/>
-    <w:lsdException w:name="Grid Table 7 Colorful Accent 4" w:uiPriority="52"/>
-    <w:lsdException w:name="Grid Table 1 Light Accent 5" w:uiPriority="46"/>
-    <w:lsdException w:name="Grid Table 2 Accent 5" w:uiPriority="47"/>
-    <w:lsdException w:name="Grid Table 3 Accent 5" w:uiPriority="48"/>
-    <w:lsdException w:name="Grid Table 4 Accent 5" w:uiPriority="49"/>
-    <w:lsdException w:name="Grid Table 5 Dark Accent 5" w:uiPriority="50"/>
-    <w:lsdException w:name="Grid Table 6 Colorful Accent 5" w:uiPriority="51"/>
-    <w:lsdException w:name="Grid Table 7 Colorful Accent 5" w:uiPriority="52"/>
-    <w:lsdException w:name="Grid Table 1 Light Accent 6" w:uiPriority="46"/>
-    <w:lsdException w:name="Grid Table 2 Accent 6" w:uiPriority="47"/>
-    <w:lsdException w:name="Grid Table 3 Accent 6" w:uiPriority="48"/>
-    <w:lsdException w:name="Grid Table 4 Accent 6" w:uiPriority="49"/>
-    <w:lsdException w:name="Grid Table 5 Dark Accent 6" w:uiPriority="50"/>
-    <w:lsdException w:name="Grid Table 6 Colorful Accent 6" w:uiPriority="51"/>
-    <w:lsdException w:name="Grid Table 7 Colorful Accent 6" w:uiPriority="52"/>
-    <w:lsdException w:name="List Table 1 Light" w:uiPriority="46"/>
-    <w:lsdException w:name="List Table 2" w:uiPriority="47"/>
-    <w:lsdException w:name="List Table 3" w:uiPriority="48"/>
-    <w:lsdException w:name="List Table 4" w:uiPriority="49"/>
-    <w:lsdException w:name="List Table 5 Dark" w:uiPriority="50"/>
-    <w:lsdException w:name="List Table 6 Colorful" w:uiPriority="51"/>
-    <w:lsdException w:name="List Table 7 Colorful" w:uiPriority="52"/>
-    <w:lsdException w:name="List Table 1 Light Accent 1" w:uiPriority="46"/>
-    <w:lsdException w:name="List Table 2 Accent 1" w:uiPriority="47"/>
-    <w:lsdException w:name="List Table 3 Accent 1" w:uiPriority="48"/>
-    <w:lsdException w:name="List Table 4 Accent 1" w:uiPriority="49"/>
-    <w:lsdException w:name="List Table 5 Dark Accent 1" w:uiPriority="50"/>
-    <w:lsdException w:name="List Table 6 Colorful Accent 1" w:uiPriority="51"/>
-    <w:lsdException w:name="List Table 7 Colorful Accent 1" w:uiPriority="52"/>
-    <w:lsdException w:name="List Table 1 Light Accent 2" w:uiPriority="46"/>
-    <w:lsdException w:name="List Table 2 Accent 2" w:uiPriority="47"/>
-    <w:lsdException w:name="List Table 3 Accent 2" w:uiPriority="48"/>
-    <w:lsdException w:name="List Table 4 Accent 2" w:uiPriority="49"/>
-    <w:lsdException w:name="List Table 5 Dark Accent 2" w:uiPriority="50"/>
-    <w:lsdException w:name="List Table 6 Colorful Accent 2" w:uiPriority="51"/>
-    <w:lsdException w:name="List Table 7 Colorful Accent 2" w:uiPriority="52"/>
-    <w:lsdException w:name="List Table 1 Light Accent 3" w:uiPriority="46"/>
-    <w:lsdException w:name="List Table 2 Accent 3" w:uiPriority="47"/>
-    <w:lsdException w:name="List Table 3 Accent 3" w:uiPriority="48"/>
-    <w:lsdException w:name="List Table 4 Accent 3" w:uiPriority="49"/>
-    <w:lsdException w:name="List Table 5 Dark Accent 3" w:uiPriority="50"/>
-    <w:lsdException w:name="List Table 6 Colorful Accent 3" w:uiPriority="51"/>
-    <w:lsdException w:name="List Table 7 Colorful Accent 3" w:uiPriority="52"/>
-    <w:lsdException w:name="List Table 1 Light Accent 4" w:uiPriority="46"/>
-    <w:lsdException w:name="List Table 2 Accent 4" w:uiPriority="47"/>
-    <w:lsdException w:name="List Table 3 Accent 4" w:uiPriority="48"/>
-    <w:lsdException w:name="List Table 4 Accent 4" w:uiPriority="49"/>
-    <w:lsdException w:name="List Table 5 Dark Accent 4" w:uiPriority="50"/>
-    <w:lsdException w:name="List Table 6 Colorful Accent 4" w:uiPriority="51"/>
-    <w:lsdException w:name="List Table 7 Colorful Accent 4" w:uiPriority="52"/>
-    <w:lsdException w:name="List Table 1 Light Accent 5" w:uiPriority="46"/>
-    <w:lsdException w:name="List Table 2 Accent 5" w:uiPriority="47"/>
-    <w:lsdException w:name="List Table 3 Accent 5" w:uiPriority="48"/>
-    <w:lsdException w:name="List Table 4 Accent 5" w:uiPriority="49"/>
-    <w:lsdException w:name="List Table 5 Dark Accent 5" w:uiPriority="50"/>
-    <w:lsdException w:name="List Table 6 Colorful Accent 5" w:uiPriority="51"/>
-    <w:lsdException w:name="List Table 7 Colorful Accent 5" w:uiPriority="52"/>
-    <w:lsdException w:name="List Table 1 Light Accent 6" w:uiPriority="46"/>
-    <w:lsdException w:name="List Table 2 Accent 6" w:uiPriority="47"/>
-    <w:lsdException w:name="List Table 3 Accent 6" w:uiPriority="48"/>
-    <w:lsdException w:name="List Table 4 Accent 6" w:uiPriority="49"/>
-    <w:lsdException w:name="List Table 5 Dark Accent 6" w:uiPriority="50"/>
-    <w:lsdException w:name="List Table 6 Colorful Accent 6" w:uiPriority="51"/>
-    <w:lsdException w:name="List Table 7 Colorful Accent 6" w:uiPriority="52"/>
-    <w:lsdException w:name="Mention" w:semiHidden="1" w:unhideWhenUsed="1"/>
-    <w:lsdException w:name="Smart Hyperlink" w:semiHidden="1" w:unhideWhenUsed="1"/>
-    <w:lsdException w:name="Hashtag" w:semiHidden="1" w:unhideWhenUsed="1"/>
-    <w:lsdException w:name="Unresolved Mention" w:semiHidden="1" w:unhideWhenUsed="1"/>
-    <w:lsdException w:name="Smart Link" w:semiHidden="1" w:unhideWhenUsed="1"/>
+  <w:latentStyles w:defLockedState="0" w:defUIPriority="99" w:defSemiHidden="1" w:defUnhideWhenUsed="1" w:defQFormat="0" w:count="267">
+    <w:lsdException w:name="Normal" w:semiHidden="0" w:uiPriority="0" w:unhideWhenUsed="0" w:qFormat="1"/>
+    <w:lsdException w:name="heading 1" w:semiHidden="0" w:uiPriority="9" w:unhideWhenUsed="0" w:qFormat="1"/>
+    <w:lsdException w:name="heading 2" w:uiPriority="9" w:qFormat="1"/>
+    <w:lsdException w:name="heading 3" w:uiPriority="9" w:qFormat="1"/>
+    <w:lsdException w:name="heading 4" w:uiPriority="9" w:qFormat="1"/>
+    <w:lsdException w:name="heading 5" w:uiPriority="9" w:qFormat="1"/>
+    <w:lsdException w:name="heading 6" w:uiPriority="9" w:qFormat="1"/>
+    <w:lsdException w:name="heading 7" w:uiPriority="9" w:qFormat="1"/>
+    <w:lsdException w:name="heading 8" w:uiPriority="9" w:qFormat="1"/>
+    <w:lsdException w:name="heading 9" w:uiPriority="9" w:qFormat="1"/>
+    <w:lsdException w:name="toc 1" w:uiPriority="39"/>
+    <w:lsdException w:name="toc 2" w:uiPriority="39"/>
+    <w:lsdException w:name="toc 3" w:uiPriority="39"/>
+    <w:lsdException w:name="toc 4" w:uiPriority="39"/>
+    <w:lsdException w:name="toc 5" w:uiPriority="39"/>
+    <w:lsdException w:name="toc 6" w:uiPriority="39"/>
+    <w:lsdException w:name="toc 7" w:uiPriority="39"/>
+    <w:lsdException w:name="toc 8" w:uiPriority="39"/>
+    <w:lsdException w:name="toc 9" w:uiPriority="39"/>
+    <w:lsdException w:name="caption" w:uiPriority="35" w:qFormat="1"/>
+    <w:lsdException w:name="Title" w:semiHidden="0" w:uiPriority="10" w:unhideWhenUsed="0" w:qFormat="1"/>
+    <w:lsdException w:name="Default Paragraph Font" w:uiPriority="1"/>
+    <w:lsdException w:name="Subtitle" w:semiHidden="0" w:uiPriority="11" w:unhideWhenUsed="0" w:qFormat="1"/>
+    <w:lsdException w:name="Strong" w:semiHidden="0" w:uiPriority="22" w:unhideWhenUsed="0" w:qFormat="1"/>
+    <w:lsdException w:name="Emphasis" w:semiHidden="0" w:uiPriority="20" w:unhideWhenUsed="0" w:qFormat="1"/>
+    <w:lsdException w:name="Table Grid" w:semiHidden="0" w:uiPriority="39" w:unhideWhenUsed="0"/>
+    <w:lsdException w:name="Placeholder Text" w:unhideWhenUsed="0"/>
+    <w:lsdException w:name="No Spacing" w:semiHidden="0" w:uiPriority="1" w:unhideWhenUsed="0" w:qFormat="1"/>
+    <w:lsdException w:name="Light Shading" w:semiHidden="0" w:uiPriority="60" w:unhideWhenUsed="0"/>
+    <w:lsdException w:name="Light List" w:semiHidden="0" w:uiPriority="61" w:unhideWhenUsed="0"/>
+    <w:lsdException w:name="Light Grid" w:semiHidden="0" w:uiPriority="62" w:unhideWhenUsed="0"/>
+    <w:lsdException w:name="Medium Shading 1" w:semiHidden="0" w:uiPriority="63" w:unhideWhenUsed="0"/>
+    <w:lsdException w:name="Medium Shading 2" w:semiHidden="0" w:uiPriority="64" w:unhideWhenUsed="0"/>
+    <w:lsdException w:name="Medium List 1" w:semiHidden="0" w:uiPriority="65" w:unhideWhenUsed="0"/>
+    <w:lsdException w:name="Medium List 2" w:semiHidden="0" w:uiPriority="66" w:unhideWhenUsed="0"/>
+    <w:lsdException w:name="Medium Grid 1" w:semiHidden="0" w:uiPriority="67" w:unhideWhenUsed="0"/>
+    <w:lsdException w:name="Medium Grid 2" w:semiHidden="0" w:uiPriority="68" w:unhideWhenUsed="0"/>
+    <w:lsdException w:name="Medium Grid 3" w:semiHidden="0" w:uiPriority="69" w:unhideWhenUsed="0"/>
+    <w:lsdException w:name="Dark List" w:semiHidden="0" w:uiPriority="70" w:unhideWhenUsed="0"/>
+    <w:lsdException w:name="Colorful Shading" w:semiHidden="0" w:uiPriority="71" w:unhideWhenUsed="0"/>
+    <w:lsdException w:name="Colorful List" w:semiHidden="0" w:uiPriority="72" w:unhideWhenUsed="0"/>
+    <w:lsdException w:name="Colorful Grid" w:semiHidden="0" w:uiPriority="73" w:unhideWhenUsed="0"/>
+    <w:lsdException w:name="Light Shading Accent 1" w:semiHidden="0" w:uiPriority="60" w:unhideWhenUsed="0"/>
+    <w:lsdException w:name="Light List Accent 1" w:semiHidden="0" w:uiPriority="61" w:unhideWhenUsed="0"/>
+    <w:lsdException w:name="Light Grid Accent 1" w:semiHidden="0" w:uiPriority="62" w:unhideWhenUsed="0"/>
+    <w:lsdException w:name="Medium Shading 1 Accent 1" w:semiHidden="0" w:uiPriority="63" w:unhideWhenUsed="0"/>
+    <w:lsdException w:name="Medium Shading 2 Accent 1" w:semiHidden="0" w:uiPriority="64" w:unhideWhenUsed="0"/>
+    <w:lsdException w:name="Medium List 1 Accent 1" w:semiHidden="0" w:uiPriority="65" w:unhideWhenUsed="0"/>
+    <w:lsdException w:name="Revision" w:unhideWhenUsed="0"/>
+    <w:lsdException w:name="List Paragraph" w:semiHidden="0" w:uiPriority="34" w:unhideWhenUsed="0" w:qFormat="1"/>
+    <w:lsdException w:name="Quote" w:semiHidden="0" w:uiPriority="29" w:unhideWhenUsed="0" w:qFormat="1"/>
+    <w:lsdException w:name="Intense Quote" w:semiHidden="0" w:uiPriority="30" w:unhideWhenUsed="0" w:qFormat="1"/>
+    <w:lsdException w:name="Medium List 2 Accent 1" w:semiHidden="0" w:uiPriority="66" w:unhideWhenUsed="0"/>
+    <w:lsdException w:name="Medium Grid 1 Accent 1" w:semiHidden="0" w:uiPriority="67" w:unhideWhenUsed="0"/>
+    <w:lsdException w:name="Medium Grid 2 Accent 1" w:semiHidden="0" w:uiPriority="68" w:unhideWhenUsed="0"/>
+    <w:lsdException w:name="Medium Grid 3 Accent 1" w:semiHidden="0" w:uiPriority="69" w:unhideWhenUsed="0"/>
+    <w:lsdException w:name="Dark List Accent 1" w:semiHidden="0" w:uiPriority="70" w:unhideWhenUsed="0"/>
+    <w:lsdException w:name="Colorful Shading Accent 1" w:semiHidden="0" w:uiPriority="71" w:unhideWhenUsed="0"/>
+    <w:lsdException w:name="Colorful List Accent 1" w:semiHidden="0" w:uiPriority="72" w:unhideWhenUsed="0"/>
+    <w:lsdException w:name="Colorful Grid Accent 1" w:semiHidden="0" w:uiPriority="73" w:unhideWhenUsed="0"/>
+    <w:lsdException w:name="Light Shading Accent 2" w:semiHidden="0" w:uiPriority="60" w:unhideWhenUsed="0"/>
+    <w:lsdException w:name="Light List Accent 2" w:semiHidden="0" w:uiPriority="61" w:unhideWhenUsed="0"/>
+    <w:lsdException w:name="Light Grid Accent 2" w:semiHidden="0" w:uiPriority="62" w:unhideWhenUsed="0"/>
+    <w:lsdException w:name="Medium Shading 1 Accent 2" w:semiHidden="0" w:uiPriority="63" w:unhideWhenUsed="0"/>
+    <w:lsdException w:name="Medium Shading 2 Accent 2" w:semiHidden="0" w:uiPriority="64" w:unhideWhenUsed="0"/>
+    <w:lsdException w:name="Medium List 1 Accent 2" w:semiHidden="0" w:uiPriority="65" w:unhideWhenUsed="0"/>
+    <w:lsdException w:name="Medium List 2 Accent 2" w:semiHidden="0" w:uiPriority="66" w:unhideWhenUsed="0"/>
+    <w:lsdException w:name="Medium Grid 1 Accent 2" w:semiHidden="0" w:uiPriority="67" w:unhideWhenUsed="0"/>
+    <w:lsdException w:name="Medium Grid 2 Accent 2" w:semiHidden="0" w:uiPriority="68" w:unhideWhenUsed="0"/>
+    <w:lsdException w:name="Medium Grid 3 Accent 2" w:semiHidden="0" w:uiPriority="69" w:unhideWhenUsed="0"/>
+    <w:lsdException w:name="Dark List Accent 2" w:semiHidden="0" w:uiPriority="70" w:unhideWhenUsed="0"/>
+    <w:lsdException w:name="Colorful Shading Accent 2" w:semiHidden="0" w:uiPriority="71" w:unhideWhenUsed="0"/>
+    <w:lsdException w:name="Colorful List Accent 2" w:semiHidden="0" w:uiPriority="72" w:unhideWhenUsed="0"/>
+    <w:lsdException w:name="Colorful Grid Accent 2" w:semiHidden="0" w:uiPriority="73" w:unhideWhenUsed="0"/>
+    <w:lsdException w:name="Light Shading Accent 3" w:semiHidden="0" w:uiPriority="60" w:unhideWhenUsed="0"/>
+    <w:lsdException w:name="Light List Accent 3" w:semiHidden="0" w:uiPriority="61" w:unhideWhenUsed="0"/>
+    <w:lsdException w:name="Light Grid Accent 3" w:semiHidden="0" w:uiPriority="62" w:unhideWhenUsed="0"/>
+    <w:lsdException w:name="Medium Shading 1 Accent 3" w:semiHidden="0" w:uiPriority="63" w:unhideWhenUsed="0"/>
+    <w:lsdException w:name="Medium Shading 2 Accent 3" w:semiHidden="0" w:uiPriority="64" w:unhideWhenUsed="0"/>
+    <w:lsdException w:name="Medium List 1 Accent 3" w:semiHidden="0" w:uiPriority="65" w:unhideWhenUsed="0"/>
+    <w:lsdException w:name="Medium List 2 Accent 3" w:semiHidden="0" w:uiPriority="66" w:unhideWhenUsed="0"/>
+    <w:lsdException w:name="Medium Grid 1 Accent 3" w:semiHidden="0" w:uiPriority="67" w:unhideWhenUsed="0"/>
+    <w:lsdException w:name="Medium Grid 2 Accent 3" w:semiHidden="0" w:uiPriority="68" w:unhideWhenUsed="0"/>
+    <w:lsdException w:name="Medium Grid 3 Accent 3" w:semiHidden="0" w:uiPriority="69" w:unhideWhenUsed="0"/>
+    <w:lsdException w:name="Dark List Accent 3" w:semiHidden="0" w:uiPriority="70" w:unhideWhenUsed="0"/>
+    <w:lsdException w:name="Colorful Shading Accent 3" w:semiHidden="0" w:uiPriority="71" w:unhideWhenUsed="0"/>
+    <w:lsdException w:name="Colorful List Accent 3" w:semiHidden="0" w:uiPriority="72" w:unhideWhenUsed="0"/>
+    <w:lsdException w:name="Colorful Grid Accent 3" w:semiHidden="0" w:uiPriority="73" w:unhideWhenUsed="0"/>
+    <w:lsdException w:name="Light Shading Accent 4" w:semiHidden="0" w:uiPriority="60" w:unhideWhenUsed="0"/>
+    <w:lsdException w:name="Light List Accent 4" w:semiHidden="0" w:uiPriority="61" w:unhideWhenUsed="0"/>
+    <w:lsdException w:name="Light Grid Accent 4" w:semiHidden="0" w:uiPriority="62" w:unhideWhenUsed="0"/>
+    <w:lsdException w:name="Medium Shading 1 Accent 4" w:semiHidden="0" w:uiPriority="63" w:unhideWhenUsed="0"/>
+    <w:lsdException w:name="Medium Shading 2 Accent 4" w:semiHidden="0" w:uiPriority="64" w:unhideWhenUsed="0"/>
+    <w:lsdException w:name="Medium List 1 Accent 4" w:semiHidden="0" w:uiPriority="65" w:unhideWhenUsed="0"/>
+    <w:lsdException w:name="Medium List 2 Accent 4" w:semiHidden="0" w:uiPriority="66" w:unhideWhenUsed="0"/>
+    <w:lsdException w:name="Medium Grid 1 Accent 4" w:semiHidden="0" w:uiPriority="67" w:unhideWhenUsed="0"/>
+    <w:lsdException w:name="Medium Grid 2 Accent 4" w:semiHidden="0" w:uiPriority="68" w:unhideWhenUsed="0"/>
+    <w:lsdException w:name="Medium Grid 3 Accent 4" w:semiHidden="0" w:uiPriority="69" w:unhideWhenUsed="0"/>
+    <w:lsdException w:name="Dark List Accent 4" w:semiHidden="0" w:uiPriority="70" w:unhideWhenUsed="0"/>
+    <w:lsdException w:name="Colorful Shading Accent 4" w:semiHidden="0" w:uiPriority="71" w:unhideWhenUsed="0"/>
+    <w:lsdException w:name="Colorful List Accent 4" w:semiHidden="0" w:uiPriority="72" w:unhideWhenUsed="0"/>
+    <w:lsdException w:name="Colorful Grid Accent 4" w:semiHidden="0" w:uiPriority="73" w:unhideWhenUsed="0"/>
+    <w:lsdException w:name="Light Shading Accent 5" w:semiHidden="0" w:uiPriority="60" w:unhideWhenUsed="0"/>
+    <w:lsdException w:name="Light List Accent 5" w:semiHidden="0" w:uiPriority="61" w:unhideWhenUsed="0"/>
+    <w:lsdException w:name="Light Grid Accent 5" w:semiHidden="0" w:uiPriority="62" w:unhideWhenUsed="0"/>
+    <w:lsdException w:name="Medium Shading 1 Accent 5" w:semiHidden="0" w:uiPriority="63" w:unhideWhenUsed="0"/>
+    <w:lsdException w:name="Medium Shading 2 Accent 5" w:semiHidden="0" w:uiPriority="64" w:unhideWhenUsed="0"/>
+    <w:lsdException w:name="Medium List 1 Accent 5" w:semiHidden="0" w:uiPriority="65" w:unhideWhenUsed="0"/>
+    <w:lsdException w:name="Medium List 2 Accent 5" w:semiHidden="0" w:uiPriority="66" w:unhideWhenUsed="0"/>
+    <w:lsdException w:name="Medium Grid 1 Accent 5" w:semiHidden="0" w:uiPriority="67" w:unhideWhenUsed="0"/>
+    <w:lsdException w:name="Medium Grid 2 Accent 5" w:semiHidden="0" w:uiPriority="68" w:unhideWhenUsed="0"/>
+    <w:lsdException w:name="Medium Grid 3 Accent 5" w:semiHidden="0" w:uiPriority="69" w:unhideWhenUsed="0"/>
+    <w:lsdException w:name="Dark List Accent 5" w:semiHidden="0" w:uiPriority="70" w:unhideWhenUsed="0"/>
+    <w:lsdException w:name="Colorful Shading Accent 5" w:semiHidden="0" w:uiPriority="71" w:unhideWhenUsed="0"/>
+    <w:lsdException w:name="Colorful List Accent 5" w:semiHidden="0" w:uiPriority="72" w:unhideWhenUsed="0"/>
+    <w:lsdException w:name="Colorful Grid Accent 5" w:semiHidden="0" w:uiPriority="73" w:unhideWhenUsed="0"/>
+    <w:lsdException w:name="Light Shading Accent 6" w:semiHidden="0" w:uiPriority="60" w:unhideWhenUsed="0"/>
+    <w:lsdException w:name="Light List Accent 6" w:semiHidden="0" w:uiPriority="61" w:unhideWhenUsed="0"/>
+    <w:lsdException w:name="Light Grid Accent 6" w:semiHidden="0" w:uiPriority="62" w:unhideWhenUsed="0"/>
+    <w:lsdException w:name="Medium Shading 1 Accent 6" w:semiHidden="0" w:uiPriority="63" w:unhideWhenUsed="0"/>
+    <w:lsdException w:name="Medium Shading 2 Accent 6" w:semiHidden="0" w:uiPriority="64" w:unhideWhenUsed="0"/>
+    <w:lsdException w:name="Medium List 1 Accent 6" w:semiHidden="0" w:uiPriority="65" w:unhideWhenUsed="0"/>
+    <w:lsdException w:name="Medium List 2 Accent 6" w:semiHidden="0" w:uiPriority="66" w:unhideWhenUsed="0"/>
+    <w:lsdException w:name="Medium Grid 1 Accent 6" w:semiHidden="0" w:uiPriority="67" w:unhideWhenUsed="0"/>
+    <w:lsdException w:name="Medium Grid 2 Accent 6" w:semiHidden="0" w:uiPriority="68" w:unhideWhenUsed="0"/>
+    <w:lsdException w:name="Medium Grid 3 Accent 6" w:semiHidden="0" w:uiPriority="69" w:unhideWhenUsed="0"/>
+    <w:lsdException w:name="Dark List Accent 6" w:semiHidden="0" w:uiPriority="70" w:unhideWhenUsed="0"/>
+    <w:lsdException w:name="Colorful Shading Accent 6" w:semiHidden="0" w:uiPriority="71" w:unhideWhenUsed="0"/>
+    <w:lsdException w:name="Colorful List Accent 6" w:semiHidden="0" w:uiPriority="72" w:unhideWhenUsed="0"/>
+    <w:lsdException w:name="Colorful Grid Accent 6" w:semiHidden="0" w:uiPriority="73" w:unhideWhenUsed="0"/>
+    <w:lsdException w:name="Subtle Emphasis" w:semiHidden="0" w:uiPriority="19" w:unhideWhenUsed="0" w:qFormat="1"/>
+    <w:lsdException w:name="Intense Emphasis" w:semiHidden="0" w:uiPriority="21" w:unhideWhenUsed="0" w:qFormat="1"/>
+    <w:lsdException w:name="Subtle Reference" w:semiHidden="0" w:uiPriority="31" w:unhideWhenUsed="0" w:qFormat="1"/>
+    <w:lsdException w:name="Intense Reference" w:semiHidden="0" w:uiPriority="32" w:unhideWhenUsed="0" w:qFormat="1"/>
+    <w:lsdException w:name="Book Title" w:semiHidden="0" w:uiPriority="33" w:unhideWhenUsed="0" w:qFormat="1"/>
+    <w:lsdException w:name="Bibliography" w:uiPriority="37"/>
+    <w:lsdException w:name="TOC Heading" w:uiPriority="39" w:qFormat="1"/>
+  </w:latentStyles>
+  <w:style w:type="paragraph" w:default="1" w:styleId="Normal">
+    <w:name w:val="Normal"/>
+    <w:qFormat/>
+    <w:rsid w:val="000A07C8"/>
+  </w:style>
+  <w:style w:type="paragraph" w:styleId="Heading3">
+    <w:name w:val="heading 3"/>
+    <w:basedOn w:val="Normal"/>
+    <w:next w:val="Normal"/>
+    <w:link w:val="Heading3Char"/>
+    <w:uiPriority w:val="9"/>
+    <w:semiHidden/>
+    <w:unhideWhenUsed/>
+    <w:qFormat/>
+    <w:rsid w:val="000A07C8"/>
+    <w:pPr>
+      <w:keepNext/>
+      <w:keepLines/>
+      <w:spacing w:before="40" w:after="0"/>
+      <w:outlineLvl w:val="2"/>
+    </w:pPr>
+    <w:rPr>
+      <w:rFonts w:asciiTheme="majorHAnsi" w:eastAsiaTheme="majorEastAsia" w:hAnsiTheme="majorHAnsi" w:cstheme="majorBidi"/>
+      <w:color w:val="1F3763" w:themeColor="accent1" w:themeShade="7F"/>
+      <w:sz w:val="24"/>
+      <w:szCs w:val="24"/>
+    </w:rPr>
+  </w:style>
+  <w:style w:type="character" w:default="1" w:styleId="DefaultParagraphFont">
+    <w:name w:val="Default Paragraph Font"/>
+    <w:uiPriority w:val="1"/>
+    <w:semiHidden/>
+    <w:unhideWhenUsed/>
+  </w:style>
+  <w:style w:type="table" w:default="1" w:styleId="TableNormal">
+    <w:name w:val="Normal Table"/>
+    <w:uiPriority w:val="99"/>
+    <w:semiHidden/>
+    <w:unhideWhenUsed/>
+    <w:tblPr>
+      <w:tblInd w:w="0" w:type="dxa"/>
+      <w:tblCellMar>
+        <w:top w:w="0" w:type="dxa"/>
+        <w:left w:w="108" w:type="dxa"/>
+        <w:bottom w:w="0" w:type="dxa"/>
+        <w:right w:w="108" w:type="dxa"/>
+      </w:tblCellMar>
+    </w:tblPr>
+  </w:style>
+  <w:style w:type="numbering" w:default="1" w:styleId="NoList">
+    <w:name w:val="No List"/>
+    <w:uiPriority w:val="99"/>
+    <w:semiHidden/>
+    <w:unhideWhenUsed/>
+  </w:style>
+  <w:style w:type="character" w:customStyle="1" w:styleId="Heading3Char">
+    <w:name w:val="Heading 3 Char"/>
+    <w:basedOn w:val="DefaultParagraphFont"/>
+    <w:link w:val="Heading3"/>
+    <w:uiPriority w:val="9"/>
+    <w:semiHidden/>
+    <w:rsid w:val="000A07C8"/>
+    <w:rPr>
+      <w:rFonts w:asciiTheme="majorHAnsi" w:eastAsiaTheme="majorEastAsia" w:hAnsiTheme="majorHAnsi" w:cstheme="majorBidi"/>
+      <w:color w:val="1F3763" w:themeColor="accent1" w:themeShade="7F"/>
+      <w:sz w:val="24"/>
+      <w:szCs w:val="24"/>
+    </w:rPr>
+  </w:style>
+  <w:style w:type="character" w:styleId="Hyperlink">
+    <w:name w:val="Hyperlink"/>
+    <w:basedOn w:val="DefaultParagraphFont"/>
+    <w:uiPriority w:val="99"/>
+    <w:unhideWhenUsed/>
+    <w:rsid w:val="000A07C8"/>
+    <w:rPr>
+      <w:color w:val="0563C1" w:themeColor="hyperlink"/>
+      <w:u w:val="single"/>
+    </w:rPr>
+  </w:style>
+  <w:style w:type="character" w:customStyle="1" w:styleId="mntl-sc-block-subheadingtext">
+    <w:name w:val="mntl-sc-block-subheading__text"/>
+    <w:basedOn w:val="DefaultParagraphFont"/>
+    <w:rsid w:val="000A07C8"/>
+  </w:style>
+  <w:style w:type="paragraph" w:customStyle="1" w:styleId="comp">
+    <w:name w:val="comp"/>
+    <w:basedOn w:val="Normal"/>
+    <w:rsid w:val="000A07C8"/>
+    <w:pPr>
+      <w:spacing w:before="100" w:beforeAutospacing="1" w:after="100" w:afterAutospacing="1" w:line="240" w:lineRule="auto"/>
+    </w:pPr>
+    <w:rPr>
+      <w:rFonts w:ascii="Times New Roman" w:eastAsia="Times New Roman" w:hAnsi="Times New Roman" w:cs="Times New Roman"/>
+      <w:sz w:val="24"/>
+      <w:szCs w:val="24"/>
+      <w:lang w:eastAsia="en-IN"/>
+    </w:rPr>
+  </w:style>
+  <w:style w:type="paragraph" w:styleId="NormalWeb">
+    <w:name w:val="Normal (Web)"/>
+    <w:basedOn w:val="Normal"/>
+    <w:uiPriority w:val="99"/>
+    <w:unhideWhenUsed/>
+    <w:rsid w:val="000A07C8"/>
+    <w:pPr>
+      <w:spacing w:before="100" w:beforeAutospacing="1" w:after="100" w:afterAutospacing="1" w:line="240" w:lineRule="auto"/>
+    </w:pPr>
+    <w:rPr>
+      <w:rFonts w:ascii="Times New Roman" w:eastAsia="Times New Roman" w:hAnsi="Times New Roman" w:cs="Times New Roman"/>
+      <w:sz w:val="24"/>
+      <w:szCs w:val="24"/>
+      <w:lang w:eastAsia="en-IN"/>
+    </w:rPr>
+  </w:style>
+  <w:style w:type="character" w:styleId="Strong">
+    <w:name w:val="Strong"/>
+    <w:basedOn w:val="DefaultParagraphFont"/>
+    <w:uiPriority w:val="22"/>
+    <w:qFormat/>
+    <w:rsid w:val="000A07C8"/>
+    <w:rPr>
+      <w:b/>
+      <w:bCs/>
+    </w:rPr>
+  </w:style>
+</w:styles>
+</file>
+
+<file path=word/stylesWithEffects.xml><?xml version="1.0" encoding="utf-8"?>
+<w:styles xmlns:wpc="http://schemas.microsoft.com/office/word/2010/wordprocessingCanvas" xmlns:mc="http://schemas.openxmlformats.org/markup-compatibility/2006" xmlns:o="urn:schemas-microsoft-com:office:office" xmlns:r="http://schemas.openxmlformats.org/officeDocument/2006/relationships" xmlns:m="http://schemas.openxmlformats.org/officeDocument/2006/math" xmlns:v="urn:schemas-microsoft-com:vml" xmlns:wp14="http://schemas.microsoft.com/office/word/2010/wordprocessingDrawing" xmlns:wp="http://schemas.openxmlformats.org/drawingml/2006/wordprocessingDrawing" xmlns:w10="urn:schemas-microsoft-com:office:word" xmlns:w="http://schemas.openxmlformats.org/wordprocessingml/2006/main" xmlns:w14="http://schemas.microsoft.com/office/word/2010/wordml" xmlns:wpg="http://schemas.microsoft.com/office/word/2010/wordprocessingGroup" xmlns:wpi="http://schemas.microsoft.com/office/word/2010/wordprocessingInk" xmlns:wne="http://schemas.microsoft.com/office/word/2006/wordml" xmlns:wps="http://schemas.microsoft.com/office/word/2010/wordprocessingShape" mc:Ignorable="w14 wp14">
+  <w:docDefaults>
+    <w:rPrDefault>
+      <w:rPr>
+        <w:rFonts w:asciiTheme="minorHAnsi" w:eastAsiaTheme="minorHAnsi" w:hAnsiTheme="minorHAnsi" w:cstheme="minorBidi"/>
+        <w:sz w:val="22"/>
+        <w:szCs w:val="22"/>
+        <w:lang w:val="en-IN" w:eastAsia="en-US" w:bidi="ar-SA"/>
+      </w:rPr>
+    </w:rPrDefault>
+    <w:pPrDefault>
+      <w:pPr>
+        <w:spacing w:after="160" w:line="259" w:lineRule="auto"/>
+      </w:pPr>
+    </w:pPrDefault>
+  </w:docDefaults>
+  <w:latentStyles w:defLockedState="0" w:defUIPriority="99" w:defSemiHidden="1" w:defUnhideWhenUsed="1" w:defQFormat="0" w:count="267">
+    <w:lsdException w:name="Normal" w:semiHidden="0" w:uiPriority="0" w:unhideWhenUsed="0" w:qFormat="1"/>
+    <w:lsdException w:name="heading 1" w:semiHidden="0" w:uiPriority="9" w:unhideWhenUsed="0" w:qFormat="1"/>
+    <w:lsdException w:name="heading 2" w:uiPriority="9" w:qFormat="1"/>
+    <w:lsdException w:name="heading 3" w:uiPriority="9" w:qFormat="1"/>
+    <w:lsdException w:name="heading 4" w:uiPriority="9" w:qFormat="1"/>
+    <w:lsdException w:name="heading 5" w:uiPriority="9" w:qFormat="1"/>
+    <w:lsdException w:name="heading 6" w:uiPriority="9" w:qFormat="1"/>
+    <w:lsdException w:name="heading 7" w:uiPriority="9" w:qFormat="1"/>
+    <w:lsdException w:name="heading 8" w:uiPriority="9" w:qFormat="1"/>
+    <w:lsdException w:name="heading 9" w:uiPriority="9" w:qFormat="1"/>
+    <w:lsdException w:name="toc 1" w:uiPriority="39"/>
+    <w:lsdException w:name="toc 2" w:uiPriority="39"/>
+    <w:lsdException w:name="toc 3" w:uiPriority="39"/>
+    <w:lsdException w:name="toc 4" w:uiPriority="39"/>
+    <w:lsdException w:name="toc 5" w:uiPriority="39"/>
+    <w:lsdException w:name="toc 6" w:uiPriority="39"/>
+    <w:lsdException w:name="toc 7" w:uiPriority="39"/>
+    <w:lsdException w:name="toc 8" w:uiPriority="39"/>
+    <w:lsdException w:name="toc 9" w:uiPriority="39"/>
+    <w:lsdException w:name="caption" w:uiPriority="35" w:qFormat="1"/>
+    <w:lsdException w:name="Title" w:semiHidden="0" w:uiPriority="10" w:unhideWhenUsed="0" w:qFormat="1"/>
+    <w:lsdException w:name="Default Paragraph Font" w:uiPriority="1"/>
+    <w:lsdException w:name="Subtitle" w:semiHidden="0" w:uiPriority="11" w:unhideWhenUsed="0" w:qFormat="1"/>
+    <w:lsdException w:name="Strong" w:semiHidden="0" w:uiPriority="22" w:unhideWhenUsed="0" w:qFormat="1"/>
+    <w:lsdException w:name="Emphasis" w:semiHidden="0" w:uiPriority="20" w:unhideWhenUsed="0" w:qFormat="1"/>
+    <w:lsdException w:name="Table Grid" w:semiHidden="0" w:uiPriority="39" w:unhideWhenUsed="0"/>
+    <w:lsdException w:name="Placeholder Text" w:unhideWhenUsed="0"/>
+    <w:lsdException w:name="No Spacing" w:semiHidden="0" w:uiPriority="1" w:unhideWhenUsed="0" w:qFormat="1"/>
+    <w:lsdException w:name="Light Shading" w:semiHidden="0" w:uiPriority="60" w:unhideWhenUsed="0"/>
+    <w:lsdException w:name="Light List" w:semiHidden="0" w:uiPriority="61" w:unhideWhenUsed="0"/>
+    <w:lsdException w:name="Light Grid" w:semiHidden="0" w:uiPriority="62" w:unhideWhenUsed="0"/>
+    <w:lsdException w:name="Medium Shading 1" w:semiHidden="0" w:uiPriority="63" w:unhideWhenUsed="0"/>
+    <w:lsdException w:name="Medium Shading 2" w:semiHidden="0" w:uiPriority="64" w:unhideWhenUsed="0"/>
+    <w:lsdException w:name="Medium List 1" w:semiHidden="0" w:uiPriority="65" w:unhideWhenUsed="0"/>
+    <w:lsdException w:name="Medium List 2" w:semiHidden="0" w:uiPriority="66" w:unhideWhenUsed="0"/>
+    <w:lsdException w:name="Medium Grid 1" w:semiHidden="0" w:uiPriority="67" w:unhideWhenUsed="0"/>
+    <w:lsdException w:name="Medium Grid 2" w:semiHidden="0" w:uiPriority="68" w:unhideWhenUsed="0"/>
+    <w:lsdException w:name="Medium Grid 3" w:semiHidden="0" w:uiPriority="69" w:unhideWhenUsed="0"/>
+    <w:lsdException w:name="Dark List" w:semiHidden="0" w:uiPriority="70" w:unhideWhenUsed="0"/>
+    <w:lsdException w:name="Colorful Shading" w:semiHidden="0" w:uiPriority="71" w:unhideWhenUsed="0"/>
+    <w:lsdException w:name="Colorful List" w:semiHidden="0" w:uiPriority="72" w:unhideWhenUsed="0"/>
+    <w:lsdException w:name="Colorful Grid" w:semiHidden="0" w:uiPriority="73" w:unhideWhenUsed="0"/>
+    <w:lsdException w:name="Light Shading Accent 1" w:semiHidden="0" w:uiPriority="60" w:unhideWhenUsed="0"/>
+    <w:lsdException w:name="Light List Accent 1" w:semiHidden="0" w:uiPriority="61" w:unhideWhenUsed="0"/>
+    <w:lsdException w:name="Light Grid Accent 1" w:semiHidden="0" w:uiPriority="62" w:unhideWhenUsed="0"/>
+    <w:lsdException w:name="Medium Shading 1 Accent 1" w:semiHidden="0" w:uiPriority="63" w:unhideWhenUsed="0"/>
+    <w:lsdException w:name="Medium Shading 2 Accent 1" w:semiHidden="0" w:uiPriority="64" w:unhideWhenUsed="0"/>
+    <w:lsdException w:name="Medium List 1 Accent 1" w:semiHidden="0" w:uiPriority="65" w:unhideWhenUsed="0"/>
+    <w:lsdException w:name="Revision" w:unhideWhenUsed="0"/>
+    <w:lsdException w:name="List Paragraph" w:semiHidden="0" w:uiPriority="34" w:unhideWhenUsed="0" w:qFormat="1"/>
+    <w:lsdException w:name="Quote" w:semiHidden="0" w:uiPriority="29" w:unhideWhenUsed="0" w:qFormat="1"/>
+    <w:lsdException w:name="Intense Quote" w:semiHidden="0" w:uiPriority="30" w:unhideWhenUsed="0" w:qFormat="1"/>
+    <w:lsdException w:name="Medium List 2 Accent 1" w:semiHidden="0" w:uiPriority="66" w:unhideWhenUsed="0"/>
+    <w:lsdException w:name="Medium Grid 1 Accent 1" w:semiHidden="0" w:uiPriority="67" w:unhideWhenUsed="0"/>
+    <w:lsdException w:name="Medium Grid 2 Accent 1" w:semiHidden="0" w:uiPriority="68" w:unhideWhenUsed="0"/>
+    <w:lsdException w:name="Medium Grid 3 Accent 1" w:semiHidden="0" w:uiPriority="69" w:unhideWhenUsed="0"/>
+    <w:lsdException w:name="Dark List Accent 1" w:semiHidden="0" w:uiPriority="70" w:unhideWhenUsed="0"/>
+    <w:lsdException w:name="Colorful Shading Accent 1" w:semiHidden="0" w:uiPriority="71" w:unhideWhenUsed="0"/>
+    <w:lsdException w:name="Colorful List Accent 1" w:semiHidden="0" w:uiPriority="72" w:unhideWhenUsed="0"/>
+    <w:lsdException w:name="Colorful Grid Accent 1" w:semiHidden="0" w:uiPriority="73" w:unhideWhenUsed="0"/>
+    <w:lsdException w:name="Light Shading Accent 2" w:semiHidden="0" w:uiPriority="60" w:unhideWhenUsed="0"/>
+    <w:lsdException w:name="Light List Accent 2" w:semiHidden="0" w:uiPriority="61" w:unhideWhenUsed="0"/>
+    <w:lsdException w:name="Light Grid Accent 2" w:semiHidden="0" w:uiPriority="62" w:unhideWhenUsed="0"/>
+    <w:lsdException w:name="Medium Shading 1 Accent 2" w:semiHidden="0" w:uiPriority="63" w:unhideWhenUsed="0"/>
+    <w:lsdException w:name="Medium Shading 2 Accent 2" w:semiHidden="0" w:uiPriority="64" w:unhideWhenUsed="0"/>
+    <w:lsdException w:name="Medium List 1 Accent 2" w:semiHidden="0" w:uiPriority="65" w:unhideWhenUsed="0"/>
+    <w:lsdException w:name="Medium List 2 Accent 2" w:semiHidden="0" w:uiPriority="66" w:unhideWhenUsed="0"/>
+    <w:lsdException w:name="Medium Grid 1 Accent 2" w:semiHidden="0" w:uiPriority="67" w:unhideWhenUsed="0"/>
+    <w:lsdException w:name="Medium Grid 2 Accent 2" w:semiHidden="0" w:uiPriority="68" w:unhideWhenUsed="0"/>
+    <w:lsdException w:name="Medium Grid 3 Accent 2" w:semiHidden="0" w:uiPriority="69" w:unhideWhenUsed="0"/>
+    <w:lsdException w:name="Dark List Accent 2" w:semiHidden="0" w:uiPriority="70" w:unhideWhenUsed="0"/>
+    <w:lsdException w:name="Colorful Shading Accent 2" w:semiHidden="0" w:uiPriority="71" w:unhideWhenUsed="0"/>
+    <w:lsdException w:name="Colorful List Accent 2" w:semiHidden="0" w:uiPriority="72" w:unhideWhenUsed="0"/>
+    <w:lsdException w:name="Colorful Grid Accent 2" w:semiHidden="0" w:uiPriority="73" w:unhideWhenUsed="0"/>
+    <w:lsdException w:name="Light Shading Accent 3" w:semiHidden="0" w:uiPriority="60" w:unhideWhenUsed="0"/>
+    <w:lsdException w:name="Light List Accent 3" w:semiHidden="0" w:uiPriority="61" w:unhideWhenUsed="0"/>
+    <w:lsdException w:name="Light Grid Accent 3" w:semiHidden="0" w:uiPriority="62" w:unhideWhenUsed="0"/>
+    <w:lsdException w:name="Medium Shading 1 Accent 3" w:semiHidden="0" w:uiPriority="63" w:unhideWhenUsed="0"/>
+    <w:lsdException w:name="Medium Shading 2 Accent 3" w:semiHidden="0" w:uiPriority="64" w:unhideWhenUsed="0"/>
+    <w:lsdException w:name="Medium List 1 Accent 3" w:semiHidden="0" w:uiPriority="65" w:unhideWhenUsed="0"/>
+    <w:lsdException w:name="Medium List 2 Accent 3" w:semiHidden="0" w:uiPriority="66" w:unhideWhenUsed="0"/>
+    <w:lsdException w:name="Medium Grid 1 Accent 3" w:semiHidden="0" w:uiPriority="67" w:unhideWhenUsed="0"/>
+    <w:lsdException w:name="Medium Grid 2 Accent 3" w:semiHidden="0" w:uiPriority="68" w:unhideWhenUsed="0"/>
+    <w:lsdException w:name="Medium Grid 3 Accent 3" w:semiHidden="0" w:uiPriority="69" w:unhideWhenUsed="0"/>
+    <w:lsdException w:name="Dark List Accent 3" w:semiHidden="0" w:uiPriority="70" w:unhideWhenUsed="0"/>
+    <w:lsdException w:name="Colorful Shading Accent 3" w:semiHidden="0" w:uiPriority="71" w:unhideWhenUsed="0"/>
+    <w:lsdException w:name="Colorful List Accent 3" w:semiHidden="0" w:uiPriority="72" w:unhideWhenUsed="0"/>
+    <w:lsdException w:name="Colorful Grid Accent 3" w:semiHidden="0" w:uiPriority="73" w:unhideWhenUsed="0"/>
+    <w:lsdException w:name="Light Shading Accent 4" w:semiHidden="0" w:uiPriority="60" w:unhideWhenUsed="0"/>
+    <w:lsdException w:name="Light List Accent 4" w:semiHidden="0" w:uiPriority="61" w:unhideWhenUsed="0"/>
+    <w:lsdException w:name="Light Grid Accent 4" w:semiHidden="0" w:uiPriority="62" w:unhideWhenUsed="0"/>
+    <w:lsdException w:name="Medium Shading 1 Accent 4" w:semiHidden="0" w:uiPriority="63" w:unhideWhenUsed="0"/>
+    <w:lsdException w:name="Medium Shading 2 Accent 4" w:semiHidden="0" w:uiPriority="64" w:unhideWhenUsed="0"/>
+    <w:lsdException w:name="Medium List 1 Accent 4" w:semiHidden="0" w:uiPriority="65" w:unhideWhenUsed="0"/>
+    <w:lsdException w:name="Medium List 2 Accent 4" w:semiHidden="0" w:uiPriority="66" w:unhideWhenUsed="0"/>
+    <w:lsdException w:name="Medium Grid 1 Accent 4" w:semiHidden="0" w:uiPriority="67" w:unhideWhenUsed="0"/>
+    <w:lsdException w:name="Medium Grid 2 Accent 4" w:semiHidden="0" w:uiPriority="68" w:unhideWhenUsed="0"/>
+    <w:lsdException w:name="Medium Grid 3 Accent 4" w:semiHidden="0" w:uiPriority="69" w:unhideWhenUsed="0"/>
+    <w:lsdException w:name="Dark List Accent 4" w:semiHidden="0" w:uiPriority="70" w:unhideWhenUsed="0"/>
+    <w:lsdException w:name="Colorful Shading Accent 4" w:semiHidden="0" w:uiPriority="71" w:unhideWhenUsed="0"/>
+    <w:lsdException w:name="Colorful List Accent 4" w:semiHidden="0" w:uiPriority="72" w:unhideWhenUsed="0"/>
+    <w:lsdException w:name="Colorful Grid Accent 4" w:semiHidden="0" w:uiPriority="73" w:unhideWhenUsed="0"/>
+    <w:lsdException w:name="Light Shading Accent 5" w:semiHidden="0" w:uiPriority="60" w:unhideWhenUsed="0"/>
+    <w:lsdException w:name="Light List Accent 5" w:semiHidden="0" w:uiPriority="61" w:unhideWhenUsed="0"/>
+    <w:lsdException w:name="Light Grid Accent 5" w:semiHidden="0" w:uiPriority="62" w:unhideWhenUsed="0"/>
+    <w:lsdException w:name="Medium Shading 1 Accent 5" w:semiHidden="0" w:uiPriority="63" w:unhideWhenUsed="0"/>
+    <w:lsdException w:name="Medium Shading 2 Accent 5" w:semiHidden="0" w:uiPriority="64" w:unhideWhenUsed="0"/>
+    <w:lsdException w:name="Medium List 1 Accent 5" w:semiHidden="0" w:uiPriority="65" w:unhideWhenUsed="0"/>
+    <w:lsdException w:name="Medium List 2 Accent 5" w:semiHidden="0" w:uiPriority="66" w:unhideWhenUsed="0"/>
+    <w:lsdException w:name="Medium Grid 1 Accent 5" w:semiHidden="0" w:uiPriority="67" w:unhideWhenUsed="0"/>
+    <w:lsdException w:name="Medium Grid 2 Accent 5" w:semiHidden="0" w:uiPriority="68" w:unhideWhenUsed="0"/>
+    <w:lsdException w:name="Medium Grid 3 Accent 5" w:semiHidden="0" w:uiPriority="69" w:unhideWhenUsed="0"/>
+    <w:lsdException w:name="Dark List Accent 5" w:semiHidden="0" w:uiPriority="70" w:unhideWhenUsed="0"/>
+    <w:lsdException w:name="Colorful Shading Accent 5" w:semiHidden="0" w:uiPriority="71" w:unhideWhenUsed="0"/>
+    <w:lsdException w:name="Colorful List Accent 5" w:semiHidden="0" w:uiPriority="72" w:unhideWhenUsed="0"/>
+    <w:lsdException w:name="Colorful Grid Accent 5" w:semiHidden="0" w:uiPriority="73" w:unhideWhenUsed="0"/>
+    <w:lsdException w:name="Light Shading Accent 6" w:semiHidden="0" w:uiPriority="60" w:unhideWhenUsed="0"/>
+    <w:lsdException w:name="Light List Accent 6" w:semiHidden="0" w:uiPriority="61" w:unhideWhenUsed="0"/>
+    <w:lsdException w:name="Light Grid Accent 6" w:semiHidden="0" w:uiPriority="62" w:unhideWhenUsed="0"/>
+    <w:lsdException w:name="Medium Shading 1 Accent 6" w:semiHidden="0" w:uiPriority="63" w:unhideWhenUsed="0"/>
+    <w:lsdException w:name="Medium Shading 2 Accent 6" w:semiHidden="0" w:uiPriority="64" w:unhideWhenUsed="0"/>
+    <w:lsdException w:name="Medium List 1 Accent 6" w:semiHidden="0" w:uiPriority="65" w:unhideWhenUsed="0"/>
+    <w:lsdException w:name="Medium List 2 Accent 6" w:semiHidden="0" w:uiPriority="66" w:unhideWhenUsed="0"/>
+    <w:lsdException w:name="Medium Grid 1 Accent 6" w:semiHidden="0" w:uiPriority="67" w:unhideWhenUsed="0"/>
+    <w:lsdException w:name="Medium Grid 2 Accent 6" w:semiHidden="0" w:uiPriority="68" w:unhideWhenUsed="0"/>
+    <w:lsdException w:name="Medium Grid 3 Accent 6" w:semiHidden="0" w:uiPriority="69" w:unhideWhenUsed="0"/>
+    <w:lsdException w:name="Dark List Accent 6" w:semiHidden="0" w:uiPriority="70" w:unhideWhenUsed="0"/>
+    <w:lsdException w:name="Colorful Shading Accent 6" w:semiHidden="0" w:uiPriority="71" w:unhideWhenUsed="0"/>
+    <w:lsdException w:name="Colorful List Accent 6" w:semiHidden="0" w:uiPriority="72" w:unhideWhenUsed="0"/>
+    <w:lsdException w:name="Colorful Grid Accent 6" w:semiHidden="0" w:uiPriority="73" w:unhideWhenUsed="0"/>
+    <w:lsdException w:name="Subtle Emphasis" w:semiHidden="0" w:uiPriority="19" w:unhideWhenUsed="0" w:qFormat="1"/>
+    <w:lsdException w:name="Intense Emphasis" w:semiHidden="0" w:uiPriority="21" w:unhideWhenUsed="0" w:qFormat="1"/>
+    <w:lsdException w:name="Subtle Reference" w:semiHidden="0" w:uiPriority="31" w:unhideWhenUsed="0" w:qFormat="1"/>
+    <w:lsdException w:name="Intense Reference" w:semiHidden="0" w:uiPriority="32" w:unhideWhenUsed="0" w:qFormat="1"/>
+    <w:lsdException w:name="Book Title" w:semiHidden="0" w:uiPriority="33" w:unhideWhenUsed="0" w:qFormat="1"/>
+    <w:lsdException w:name="Bibliography" w:uiPriority="37"/>
+    <w:lsdException w:name="TOC Heading" w:uiPriority="39" w:qFormat="1"/>
   </w:latentStyles>
   <w:style w:type="paragraph" w:default="1" w:styleId="Normal">
     <w:name w:val="Normal"/>
@@ -3196,7 +3665,7 @@
     </a:clrScheme>
     <a:fontScheme name="Office">
       <a:majorFont>
-        <a:latin typeface="Calibri Light" panose="020F0302020204030204"/>
+        <a:latin typeface="Calibri Light"/>
         <a:ea typeface=""/>
         <a:cs typeface=""/>
         <a:font script="Jpan" typeface="游ゴシック Light"/>
@@ -3248,7 +3717,7 @@
         <a:font script="Tfng" typeface="Ebrima"/>
       </a:majorFont>
       <a:minorFont>
-        <a:latin typeface="Calibri" panose="020F0502020204030204"/>
+        <a:latin typeface="Calibri"/>
         <a:ea typeface=""/>
         <a:cs typeface=""/>
         <a:font script="Jpan" typeface="游明朝"/>
@@ -3442,7 +3911,7 @@
   <a:extraClrSchemeLst/>
   <a:extLst>
     <a:ext uri="{05A4C25C-085E-4340-85A3-A5531E510DB2}">
-      <thm15:themeFamily xmlns:thm15="http://schemas.microsoft.com/office/thememl/2012/main" name="Office Theme" id="{62F939B6-93AF-4DB8-9C6B-D6C7DFDC589F}" vid="{4A3C46E8-61CC-4603-A589-7422A47A8E4A}"/>
+      <thm15:themeFamily xmlns:thm15="http://schemas.microsoft.com/office/thememl/2012/main" xmlns="" name="Office Theme" id="{62F939B6-93AF-4DB8-9C6B-D6C7DFDC589F}" vid="{4A3C46E8-61CC-4603-A589-7422A47A8E4A}"/>
     </a:ext>
   </a:extLst>
 </a:theme>
